--- a/src/courses/web-development-advanced-concepts/files/project-report-template.docx
+++ b/src/courses/web-development-advanced-concepts/files/project-report-template.docx
@@ -1,6 +1,6 @@
 
 <file path=word/document.xml><?xml version="1.0" encoding="utf-8"?>
-<w:document xmlns:wpc="http://schemas.microsoft.com/office/word/2010/wordprocessingCanvas" xmlns:cx="http://schemas.microsoft.com/office/drawing/2014/chartex" xmlns:cx1="http://schemas.microsoft.com/office/drawing/2015/9/8/chartex" xmlns:cx2="http://schemas.microsoft.com/office/drawing/2015/10/21/chartex" xmlns:cx3="http://schemas.microsoft.com/office/drawing/2016/5/9/chartex" xmlns:cx4="http://schemas.microsoft.com/office/drawing/2016/5/10/chartex" xmlns:cx5="http://schemas.microsoft.com/office/drawing/2016/5/11/chartex" xmlns:cx6="http://schemas.microsoft.com/office/drawing/2016/5/12/chartex" xmlns:cx7="http://schemas.microsoft.com/office/drawing/2016/5/13/chartex" xmlns:cx8="http://schemas.microsoft.com/office/drawing/2016/5/14/chartex" xmlns:mc="http://schemas.openxmlformats.org/markup-compatibility/2006" xmlns:aink="http://schemas.microsoft.com/office/drawing/2016/ink" xmlns:am3d="http://schemas.microsoft.com/office/drawing/2017/model3d" xmlns:o="urn:schemas-microsoft-com:office:office" xmlns:r="http://schemas.openxmlformats.org/officeDocument/2006/relationships" xmlns:m="http://schemas.openxmlformats.org/officeDocument/2006/math" xmlns:v="urn:schemas-microsoft-com:vml" xmlns:wp14="http://schemas.microsoft.com/office/word/2010/wordprocessingDrawing" xmlns:wp="http://schemas.openxmlformats.org/drawingml/2006/wordprocessingDrawing" xmlns:w10="urn:schemas-microsoft-com:office:word" xmlns:w="http://schemas.openxmlformats.org/wordprocessingml/2006/main" xmlns:w14="http://schemas.microsoft.com/office/word/2010/wordml" xmlns:w15="http://schemas.microsoft.com/office/word/2012/wordml" xmlns:w16cex="http://schemas.microsoft.com/office/word/2018/wordml/cex" xmlns:w16cid="http://schemas.microsoft.com/office/word/2016/wordml/cid" xmlns:w16="http://schemas.microsoft.com/office/word/2018/wordml" xmlns:w16se="http://schemas.microsoft.com/office/word/2015/wordml/symex" xmlns:wpg="http://schemas.microsoft.com/office/word/2010/wordprocessingGroup" xmlns:wpi="http://schemas.microsoft.com/office/word/2010/wordprocessingInk" xmlns:wne="http://schemas.microsoft.com/office/word/2006/wordml" xmlns:wps="http://schemas.microsoft.com/office/word/2010/wordprocessingShape" mc:Ignorable="w14 w15 w16se w16cid w16 w16cex wp14">
+<w:document xmlns:wpc="http://schemas.microsoft.com/office/word/2010/wordprocessingCanvas" xmlns:cx="http://schemas.microsoft.com/office/drawing/2014/chartex" xmlns:cx1="http://schemas.microsoft.com/office/drawing/2015/9/8/chartex" xmlns:cx2="http://schemas.microsoft.com/office/drawing/2015/10/21/chartex" xmlns:cx3="http://schemas.microsoft.com/office/drawing/2016/5/9/chartex" xmlns:cx4="http://schemas.microsoft.com/office/drawing/2016/5/10/chartex" xmlns:cx5="http://schemas.microsoft.com/office/drawing/2016/5/11/chartex" xmlns:cx6="http://schemas.microsoft.com/office/drawing/2016/5/12/chartex" xmlns:cx7="http://schemas.microsoft.com/office/drawing/2016/5/13/chartex" xmlns:cx8="http://schemas.microsoft.com/office/drawing/2016/5/14/chartex" xmlns:mc="http://schemas.openxmlformats.org/markup-compatibility/2006" xmlns:aink="http://schemas.microsoft.com/office/drawing/2016/ink" xmlns:am3d="http://schemas.microsoft.com/office/drawing/2017/model3d" xmlns:o="urn:schemas-microsoft-com:office:office" xmlns:r="http://schemas.openxmlformats.org/officeDocument/2006/relationships" xmlns:m="http://schemas.openxmlformats.org/officeDocument/2006/math" xmlns:v="urn:schemas-microsoft-com:vml" xmlns:wp14="http://schemas.microsoft.com/office/word/2010/wordprocessingDrawing" xmlns:wp="http://schemas.openxmlformats.org/drawingml/2006/wordprocessingDrawing" xmlns:w10="urn:schemas-microsoft-com:office:word" xmlns:w="http://schemas.openxmlformats.org/wordprocessingml/2006/main" xmlns:w14="http://schemas.microsoft.com/office/word/2010/wordml" xmlns:w15="http://schemas.microsoft.com/office/word/2012/wordml" xmlns:w16cex="http://schemas.microsoft.com/office/word/2018/wordml/cex" xmlns:w16cid="http://schemas.microsoft.com/office/word/2016/wordml/cid" xmlns:w16="http://schemas.microsoft.com/office/word/2018/wordml" xmlns:w16sdtdh="http://schemas.microsoft.com/office/word/2020/wordml/sdtdatahash" xmlns:w16se="http://schemas.microsoft.com/office/word/2015/wordml/symex" xmlns:wpg="http://schemas.microsoft.com/office/word/2010/wordprocessingGroup" xmlns:wpi="http://schemas.microsoft.com/office/word/2010/wordprocessingInk" xmlns:wne="http://schemas.microsoft.com/office/word/2006/wordml" xmlns:wps="http://schemas.microsoft.com/office/word/2010/wordprocessingShape" mc:Ignorable="w14 w15 w16se w16cid w16 w16cex w16sdtdh wp14">
   <w:body>
     <w:sdt>
       <w:sdtPr>
@@ -299,7 +299,7 @@
                                     <w:rPr>
                                       <w:color w:val="FFFFFF" w:themeColor="background1"/>
                                     </w:rPr>
-                                    <w:t>1</w:t>
+                                    <w:t>2</w:t>
                                   </w:r>
                                 </w:p>
                               </w:txbxContent>
@@ -392,7 +392,7 @@
               </mc:Choice>
               <mc:Fallback>
                 <w:pict>
-                  <v:group w14:anchorId="73B2A966" id="Group 193" o:spid="_x0000_s1026" style="position:absolute;margin-left:0;margin-top:0;width:540.55pt;height:718.4pt;z-index:-251657216;mso-width-percent:882;mso-height-percent:909;mso-position-horizontal:center;mso-position-horizontal-relative:page;mso-position-vertical:center;mso-position-vertical-relative:page;mso-width-percent:882;mso-height-percent:909" coordsize="68648,91235" o:gfxdata="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">
+                  <v:group w14:anchorId="73B2A966" id="Group 193" o:spid="_x0000_s1026" style="position:absolute;margin-left:0;margin-top:0;width:540.55pt;height:718.4pt;z-index:-251657216;mso-width-percent:882;mso-height-percent:909;mso-position-horizontal:center;mso-position-horizontal-relative:page;mso-position-vertical:center;mso-position-vertical-relative:page;mso-width-percent:882;mso-height-percent:909" coordsize="68648,91235" o:gfxdata="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">
                     <v:rect id="Rectangle 194" o:spid="_x0000_s1027" style="position:absolute;width:68580;height:13716;visibility:visible;mso-wrap-style:square;v-text-anchor:middle" o:gfxdata="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" fillcolor="#5b9bd5 [3204]" stroked="f" strokeweight="1pt"/>
                     <v:rect id="Rectangle 195" o:spid="_x0000_s1028" style="position:absolute;top:40943;width:68580;height:50292;visibility:visible;mso-wrap-style:square;v-text-anchor:bottom" o:gfxdata="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" fillcolor="#5b9bd5 [3204]" stroked="f" strokeweight="1pt">
                       <v:textbox inset="36pt,57.6pt,36pt,36pt">
@@ -574,7 +574,7 @@
                               <w:rPr>
                                 <w:color w:val="FFFFFF" w:themeColor="background1"/>
                               </w:rPr>
-                              <w:t>1</w:t>
+                              <w:t>2</w:t>
                             </w:r>
                           </w:p>
                         </w:txbxContent>
@@ -699,8 +699,16 @@
         <w:rPr>
           <w:i/>
         </w:rPr>
-        <w:t xml:space="preserve"> name, your own name</w:t>
-      </w:r>
+        <w:t xml:space="preserve"> name, your own </w:t>
+      </w:r>
+      <w:proofErr w:type="gramStart"/>
+      <w:r>
+        <w:rPr>
+          <w:i/>
+        </w:rPr>
+        <w:t>name</w:t>
+      </w:r>
+      <w:proofErr w:type="gramEnd"/>
       <w:r>
         <w:rPr>
           <w:i/>
@@ -887,6 +895,19 @@
           <w:i/>
         </w:rPr>
         <w:t>be removed.</w:t>
+      </w:r>
+    </w:p>
+    <w:p>
+      <w:pPr>
+        <w:rPr>
+          <w:i/>
+        </w:rPr>
+      </w:pPr>
+      <w:r>
+        <w:rPr>
+          <w:i/>
+        </w:rPr>
+        <w:t>(it's amazing how many students delete this text without reading it…)</w:t>
       </w:r>
       <w:r>
         <w:rPr>
@@ -934,6 +955,7 @@
             <w:rPr>
               <w:rFonts w:eastAsiaTheme="minorEastAsia"/>
               <w:noProof/>
+              <w:lang w:val="en-SE" w:eastAsia="en-SE"/>
             </w:rPr>
           </w:pPr>
           <w:r>
@@ -945,7 +967,7 @@
           <w:r>
             <w:fldChar w:fldCharType="separate"/>
           </w:r>
-          <w:hyperlink w:anchor="_Toc535233012" w:history="1">
+          <w:hyperlink w:anchor="_Toc92445683" w:history="1">
             <w:r>
               <w:rPr>
                 <w:rStyle w:val="Hyperlink"/>
@@ -972,7 +994,7 @@
                 <w:noProof/>
                 <w:webHidden/>
               </w:rPr>
-              <w:instrText xml:space="preserve"> PAGEREF _Toc535233012 \h </w:instrText>
+              <w:instrText xml:space="preserve"> PAGEREF _Toc92445683 \h </w:instrText>
             </w:r>
             <w:r>
               <w:rPr>
@@ -1012,9 +1034,10 @@
             <w:rPr>
               <w:rFonts w:eastAsiaTheme="minorEastAsia"/>
               <w:noProof/>
+              <w:lang w:val="en-SE" w:eastAsia="en-SE"/>
             </w:rPr>
           </w:pPr>
-          <w:hyperlink w:anchor="_Toc535233013" w:history="1">
+          <w:hyperlink w:anchor="_Toc92445684" w:history="1">
             <w:r>
               <w:rPr>
                 <w:rStyle w:val="Hyperlink"/>
@@ -1041,7 +1064,7 @@
                 <w:noProof/>
                 <w:webHidden/>
               </w:rPr>
-              <w:instrText xml:space="preserve"> PAGEREF _Toc535233013 \h </w:instrText>
+              <w:instrText xml:space="preserve"> PAGEREF _Toc92445684 \h </w:instrText>
             </w:r>
             <w:r>
               <w:rPr>
@@ -1081,15 +1104,16 @@
             <w:rPr>
               <w:rFonts w:eastAsiaTheme="minorEastAsia"/>
               <w:noProof/>
+              <w:lang w:val="en-SE" w:eastAsia="en-SE"/>
             </w:rPr>
           </w:pPr>
-          <w:hyperlink w:anchor="_Toc535233014" w:history="1">
+          <w:hyperlink w:anchor="_Toc92445685" w:history="1">
             <w:r>
               <w:rPr>
                 <w:rStyle w:val="Hyperlink"/>
                 <w:noProof/>
               </w:rPr>
-              <w:t>Database</w:t>
+              <w:t>Databases</w:t>
             </w:r>
             <w:r>
               <w:rPr>
@@ -1110,7 +1134,7 @@
                 <w:noProof/>
                 <w:webHidden/>
               </w:rPr>
-              <w:instrText xml:space="preserve"> PAGEREF _Toc535233014 \h </w:instrText>
+              <w:instrText xml:space="preserve"> PAGEREF _Toc92445685 \h </w:instrText>
             </w:r>
             <w:r>
               <w:rPr>
@@ -1150,9 +1174,10 @@
             <w:rPr>
               <w:rFonts w:eastAsiaTheme="minorEastAsia"/>
               <w:noProof/>
+              <w:lang w:val="en-SE" w:eastAsia="en-SE"/>
             </w:rPr>
           </w:pPr>
-          <w:hyperlink w:anchor="_Toc535233015" w:history="1">
+          <w:hyperlink w:anchor="_Toc92445686" w:history="1">
             <w:r>
               <w:rPr>
                 <w:rStyle w:val="Hyperlink"/>
@@ -1179,7 +1204,7 @@
                 <w:noProof/>
                 <w:webHidden/>
               </w:rPr>
-              <w:instrText xml:space="preserve"> PAGEREF _Toc535233015 \h </w:instrText>
+              <w:instrText xml:space="preserve"> PAGEREF _Toc92445686 \h </w:instrText>
             </w:r>
             <w:r>
               <w:rPr>
@@ -1219,9 +1244,10 @@
             <w:rPr>
               <w:rFonts w:eastAsiaTheme="minorEastAsia"/>
               <w:noProof/>
+              <w:lang w:val="en-SE" w:eastAsia="en-SE"/>
             </w:rPr>
           </w:pPr>
-          <w:hyperlink w:anchor="_Toc535233016" w:history="1">
+          <w:hyperlink w:anchor="_Toc92445687" w:history="1">
             <w:r>
               <w:rPr>
                 <w:rStyle w:val="Hyperlink"/>
@@ -1248,7 +1274,7 @@
                 <w:noProof/>
                 <w:webHidden/>
               </w:rPr>
-              <w:instrText xml:space="preserve"> PAGEREF _Toc535233016 \h </w:instrText>
+              <w:instrText xml:space="preserve"> PAGEREF _Toc92445687 \h </w:instrText>
             </w:r>
             <w:r>
               <w:rPr>
@@ -1269,6 +1295,216 @@
                 <w:webHidden/>
               </w:rPr>
               <w:t>7</w:t>
+            </w:r>
+            <w:r>
+              <w:rPr>
+                <w:noProof/>
+                <w:webHidden/>
+              </w:rPr>
+              <w:fldChar w:fldCharType="end"/>
+            </w:r>
+          </w:hyperlink>
+        </w:p>
+        <w:p>
+          <w:pPr>
+            <w:pStyle w:val="TOC1"/>
+            <w:tabs>
+              <w:tab w:val="right" w:leader="dot" w:pos="9396"/>
+            </w:tabs>
+            <w:rPr>
+              <w:rFonts w:eastAsiaTheme="minorEastAsia"/>
+              <w:noProof/>
+              <w:lang w:val="en-SE" w:eastAsia="en-SE"/>
+            </w:rPr>
+          </w:pPr>
+          <w:hyperlink w:anchor="_Toc92445688" w:history="1">
+            <w:r>
+              <w:rPr>
+                <w:rStyle w:val="Hyperlink"/>
+                <w:noProof/>
+              </w:rPr>
+              <w:t>Worklog</w:t>
+            </w:r>
+            <w:r>
+              <w:rPr>
+                <w:noProof/>
+                <w:webHidden/>
+              </w:rPr>
+              <w:tab/>
+            </w:r>
+            <w:r>
+              <w:rPr>
+                <w:noProof/>
+                <w:webHidden/>
+              </w:rPr>
+              <w:fldChar w:fldCharType="begin"/>
+            </w:r>
+            <w:r>
+              <w:rPr>
+                <w:noProof/>
+                <w:webHidden/>
+              </w:rPr>
+              <w:instrText xml:space="preserve"> PAGEREF _Toc92445688 \h </w:instrText>
+            </w:r>
+            <w:r>
+              <w:rPr>
+                <w:noProof/>
+                <w:webHidden/>
+              </w:rPr>
+            </w:r>
+            <w:r>
+              <w:rPr>
+                <w:noProof/>
+                <w:webHidden/>
+              </w:rPr>
+              <w:fldChar w:fldCharType="separate"/>
+            </w:r>
+            <w:r>
+              <w:rPr>
+                <w:noProof/>
+                <w:webHidden/>
+              </w:rPr>
+              <w:t>8</w:t>
+            </w:r>
+            <w:r>
+              <w:rPr>
+                <w:noProof/>
+                <w:webHidden/>
+              </w:rPr>
+              <w:fldChar w:fldCharType="end"/>
+            </w:r>
+          </w:hyperlink>
+        </w:p>
+        <w:p>
+          <w:pPr>
+            <w:pStyle w:val="TOC2"/>
+            <w:tabs>
+              <w:tab w:val="right" w:leader="dot" w:pos="9396"/>
+            </w:tabs>
+            <w:rPr>
+              <w:rFonts w:eastAsiaTheme="minorEastAsia"/>
+              <w:noProof/>
+              <w:lang w:val="en-SE" w:eastAsia="en-SE"/>
+            </w:rPr>
+          </w:pPr>
+          <w:hyperlink w:anchor="_Toc92445689" w:history="1">
+            <w:r>
+              <w:rPr>
+                <w:rStyle w:val="Hyperlink"/>
+                <w:noProof/>
+              </w:rPr>
+              <w:t>Alice</w:t>
+            </w:r>
+            <w:r>
+              <w:rPr>
+                <w:noProof/>
+                <w:webHidden/>
+              </w:rPr>
+              <w:tab/>
+            </w:r>
+            <w:r>
+              <w:rPr>
+                <w:noProof/>
+                <w:webHidden/>
+              </w:rPr>
+              <w:fldChar w:fldCharType="begin"/>
+            </w:r>
+            <w:r>
+              <w:rPr>
+                <w:noProof/>
+                <w:webHidden/>
+              </w:rPr>
+              <w:instrText xml:space="preserve"> PAGEREF _Toc92445689 \h </w:instrText>
+            </w:r>
+            <w:r>
+              <w:rPr>
+                <w:noProof/>
+                <w:webHidden/>
+              </w:rPr>
+            </w:r>
+            <w:r>
+              <w:rPr>
+                <w:noProof/>
+                <w:webHidden/>
+              </w:rPr>
+              <w:fldChar w:fldCharType="separate"/>
+            </w:r>
+            <w:r>
+              <w:rPr>
+                <w:noProof/>
+                <w:webHidden/>
+              </w:rPr>
+              <w:t>8</w:t>
+            </w:r>
+            <w:r>
+              <w:rPr>
+                <w:noProof/>
+                <w:webHidden/>
+              </w:rPr>
+              <w:fldChar w:fldCharType="end"/>
+            </w:r>
+          </w:hyperlink>
+        </w:p>
+        <w:p>
+          <w:pPr>
+            <w:pStyle w:val="TOC2"/>
+            <w:tabs>
+              <w:tab w:val="right" w:leader="dot" w:pos="9396"/>
+            </w:tabs>
+            <w:rPr>
+              <w:rFonts w:eastAsiaTheme="minorEastAsia"/>
+              <w:noProof/>
+              <w:lang w:val="en-SE" w:eastAsia="en-SE"/>
+            </w:rPr>
+          </w:pPr>
+          <w:hyperlink w:anchor="_Toc92445690" w:history="1">
+            <w:r>
+              <w:rPr>
+                <w:rStyle w:val="Hyperlink"/>
+                <w:noProof/>
+              </w:rPr>
+              <w:t>Bob</w:t>
+            </w:r>
+            <w:r>
+              <w:rPr>
+                <w:noProof/>
+                <w:webHidden/>
+              </w:rPr>
+              <w:tab/>
+            </w:r>
+            <w:r>
+              <w:rPr>
+                <w:noProof/>
+                <w:webHidden/>
+              </w:rPr>
+              <w:fldChar w:fldCharType="begin"/>
+            </w:r>
+            <w:r>
+              <w:rPr>
+                <w:noProof/>
+                <w:webHidden/>
+              </w:rPr>
+              <w:instrText xml:space="preserve"> PAGEREF _Toc92445690 \h </w:instrText>
+            </w:r>
+            <w:r>
+              <w:rPr>
+                <w:noProof/>
+                <w:webHidden/>
+              </w:rPr>
+            </w:r>
+            <w:r>
+              <w:rPr>
+                <w:noProof/>
+                <w:webHidden/>
+              </w:rPr>
+              <w:fldChar w:fldCharType="separate"/>
+            </w:r>
+            <w:r>
+              <w:rPr>
+                <w:noProof/>
+                <w:webHidden/>
+              </w:rPr>
+              <w:t>8</w:t>
             </w:r>
             <w:r>
               <w:rPr>
@@ -1301,7 +1537,7 @@
       <w:pPr>
         <w:pStyle w:val="Heading1"/>
       </w:pPr>
-      <w:bookmarkStart w:id="0" w:name="_Toc535233012"/>
+      <w:bookmarkStart w:id="0" w:name="_Toc92445683"/>
       <w:r>
         <w:lastRenderedPageBreak/>
         <w:t>Introduction</w:t>
@@ -1373,7 +1609,7 @@
         <w:rPr>
           <w:i/>
         </w:rPr>
-        <w:t>answers questions like:</w:t>
+        <w:t>answer questions like:</w:t>
       </w:r>
     </w:p>
     <w:p>
@@ -1590,7 +1826,7 @@
         <w:rPr>
           <w:i/>
         </w:rPr>
-        <w:t>, and what they will use it for</w:t>
+        <w:t xml:space="preserve"> and what they will use it for</w:t>
       </w:r>
       <w:r>
         <w:rPr>
@@ -1689,7 +1925,7 @@
       <w:pPr>
         <w:pStyle w:val="Heading1"/>
       </w:pPr>
-      <w:bookmarkStart w:id="1" w:name="_Toc535233013"/>
+      <w:bookmarkStart w:id="1" w:name="_Toc92445684"/>
       <w:r>
         <w:lastRenderedPageBreak/>
         <w:t>Architecture</w:t>
@@ -1766,7 +2002,19 @@
         <w:rPr>
           <w:i/>
         </w:rPr>
-        <w:t xml:space="preserve">Visualize this using a figure and show how the different </w:t>
+        <w:t xml:space="preserve">Visualize this </w:t>
+      </w:r>
+      <w:r>
+        <w:rPr>
+          <w:i/>
+        </w:rPr>
+        <w:t>in</w:t>
+      </w:r>
+      <w:r>
+        <w:rPr>
+          <w:i/>
+        </w:rPr>
+        <w:t xml:space="preserve"> a figure and show how the different </w:t>
       </w:r>
       <w:r>
         <w:rPr>
@@ -1903,7 +2151,7 @@
       <w:pPr>
         <w:pStyle w:val="Heading1"/>
       </w:pPr>
-      <w:bookmarkStart w:id="2" w:name="_Toc535233014"/>
+      <w:bookmarkStart w:id="2" w:name="_Toc92445685"/>
       <w:r>
         <w:lastRenderedPageBreak/>
         <w:t>Data</w:t>
@@ -1911,6 +2159,9 @@
       <w:r>
         <w:t>base</w:t>
       </w:r>
+      <w:r>
+        <w:t>s</w:t>
+      </w:r>
       <w:bookmarkEnd w:id="2"/>
     </w:p>
     <w:p>
@@ -1998,6 +2249,57 @@
         <w:rPr>
           <w:i/>
         </w:rPr>
+        <w:t xml:space="preserve">And you </w:t>
+      </w:r>
+      <w:proofErr w:type="gramStart"/>
+      <w:r>
+        <w:rPr>
+          <w:i/>
+        </w:rPr>
+        <w:t>actually have</w:t>
+      </w:r>
+      <w:proofErr w:type="gramEnd"/>
+      <w:r>
+        <w:rPr>
+          <w:i/>
+        </w:rPr>
+        <w:t xml:space="preserve"> two databases. Should they both be described in this chapter? Or should </w:t>
+      </w:r>
+      <w:r>
+        <w:rPr>
+          <w:i/>
+        </w:rPr>
+        <w:t>you</w:t>
+      </w:r>
+      <w:r>
+        <w:rPr>
+          <w:i/>
+        </w:rPr>
+        <w:t xml:space="preserve"> use two separate chapter</w:t>
+      </w:r>
+      <w:r>
+        <w:rPr>
+          <w:i/>
+        </w:rPr>
+        <w:t>s</w:t>
+      </w:r>
+      <w:r>
+        <w:rPr>
+          <w:i/>
+        </w:rPr>
+        <w:t>? Or two sub-chapters? Etc. Think through the structure!</w:t>
+      </w:r>
+    </w:p>
+    <w:p>
+      <w:pPr>
+        <w:rPr>
+          <w:i/>
+        </w:rPr>
+      </w:pPr>
+      <w:r>
+        <w:rPr>
+          <w:i/>
+        </w:rPr>
         <w:t>After having read this chapter,</w:t>
       </w:r>
       <w:r>
@@ -2076,7 +2378,19 @@
         <w:rPr>
           <w:i/>
         </w:rPr>
-        <w:t xml:space="preserve"> on the website, </w:t>
+        <w:t xml:space="preserve"> on the </w:t>
+      </w:r>
+      <w:r>
+        <w:rPr>
+          <w:i/>
+        </w:rPr>
+        <w:t>platform</w:t>
+      </w:r>
+      <w:r>
+        <w:rPr>
+          <w:i/>
+        </w:rPr>
+        <w:t xml:space="preserve">, </w:t>
       </w:r>
       <w:r>
         <w:rPr>
@@ -2118,7 +2432,21 @@
         <w:rPr>
           <w:i/>
         </w:rPr>
-        <w:t>resource or add more resources (e.g. know how to add a new table to the database with a relation to an existing table in the database</w:t>
+        <w:t>resource or add more resources (</w:t>
+      </w:r>
+      <w:proofErr w:type="gramStart"/>
+      <w:r>
+        <w:rPr>
+          <w:i/>
+        </w:rPr>
+        <w:t>e.g.</w:t>
+      </w:r>
+      <w:proofErr w:type="gramEnd"/>
+      <w:r>
+        <w:rPr>
+          <w:i/>
+        </w:rPr>
+        <w:t xml:space="preserve"> know how to add a new table to the database with a relation to an existing table in the database</w:t>
       </w:r>
       <w:r>
         <w:rPr>
@@ -2140,7 +2468,7 @@
       <w:pPr>
         <w:pStyle w:val="Heading1"/>
       </w:pPr>
-      <w:bookmarkStart w:id="3" w:name="_Toc535233015"/>
+      <w:bookmarkStart w:id="3" w:name="_Toc92445686"/>
       <w:r>
         <w:lastRenderedPageBreak/>
         <w:t>Web Application</w:t>
@@ -2236,7 +2564,21 @@
         <w:rPr>
           <w:i/>
         </w:rPr>
-        <w:t xml:space="preserve">Are you using some design patterns (e.g. MVC)? </w:t>
+        <w:t>Are you using some design patterns (</w:t>
+      </w:r>
+      <w:proofErr w:type="gramStart"/>
+      <w:r>
+        <w:rPr>
+          <w:i/>
+        </w:rPr>
+        <w:t>e.g.</w:t>
+      </w:r>
+      <w:proofErr w:type="gramEnd"/>
+      <w:r>
+        <w:rPr>
+          <w:i/>
+        </w:rPr>
+        <w:t xml:space="preserve"> MVC)? </w:t>
       </w:r>
       <w:r>
         <w:rPr>
@@ -2294,7 +2636,49 @@
         <w:rPr>
           <w:i/>
         </w:rPr>
-        <w:t>You do not necessarily need to show any code to describe the implementation, but if you feel that improves the quality of the report, feel free to do that.</w:t>
+        <w:t>You do not need to show any code to describe the implementation</w:t>
+      </w:r>
+      <w:r>
+        <w:rPr>
+          <w:i/>
+        </w:rPr>
+        <w:t xml:space="preserve"> (class diagrams, object diagrams, sequence diagrams, etc. are enough)</w:t>
+      </w:r>
+      <w:r>
+        <w:rPr>
+          <w:i/>
+        </w:rPr>
+        <w:t xml:space="preserve">, but if you feel that </w:t>
+      </w:r>
+      <w:r>
+        <w:rPr>
+          <w:i/>
+        </w:rPr>
+        <w:t xml:space="preserve">showing code </w:t>
+      </w:r>
+      <w:r>
+        <w:rPr>
+          <w:i/>
+        </w:rPr>
+        <w:t xml:space="preserve">improves the quality of the report, </w:t>
+      </w:r>
+      <w:r>
+        <w:rPr>
+          <w:i/>
+        </w:rPr>
+        <w:t xml:space="preserve">then you should of course </w:t>
+      </w:r>
+      <w:r>
+        <w:rPr>
+          <w:i/>
+        </w:rPr>
+        <w:t>do that.</w:t>
+      </w:r>
+      <w:r>
+        <w:rPr>
+          <w:i/>
+        </w:rPr>
+        <w:t xml:space="preserve"> </w:t>
       </w:r>
     </w:p>
     <w:p>
@@ -2327,6 +2711,12 @@
         </w:rPr>
         <w:t xml:space="preserve"> Maybe describing that in another main chapter is a good idea?</w:t>
       </w:r>
+      <w:r>
+        <w:rPr>
+          <w:i/>
+        </w:rPr>
+        <w:t xml:space="preserve"> Or should it be a sub-chapter to this chapter? Think it through!</w:t>
+      </w:r>
     </w:p>
     <w:p>
       <w:pPr>
@@ -2376,7 +2766,7 @@
       <w:pPr>
         <w:pStyle w:val="Heading1"/>
       </w:pPr>
-      <w:bookmarkStart w:id="4" w:name="_Toc535233016"/>
+      <w:bookmarkStart w:id="4" w:name="_Toc92445687"/>
       <w:r>
         <w:lastRenderedPageBreak/>
         <w:t>Single-Page Application</w:t>
@@ -2401,7 +2791,985 @@
         </w:rPr>
         <w:t>Single-Page Application.</w:t>
       </w:r>
-    </w:p>
+      <w:r>
+        <w:rPr>
+          <w:i/>
+        </w:rPr>
+        <w:t xml:space="preserve"> Maybe it's a good idea to show a figure of some kind? </w:t>
+      </w:r>
+      <w:r>
+        <w:rPr>
+          <w:b/>
+          <w:bCs/>
+          <w:i/>
+        </w:rPr>
+        <w:t>Hint: Yes, it is.</w:t>
+      </w:r>
+    </w:p>
+    <w:p>
+      <w:r>
+        <w:br w:type="page"/>
+      </w:r>
+    </w:p>
+    <w:p>
+      <w:pPr>
+        <w:pStyle w:val="Heading1"/>
+      </w:pPr>
+      <w:bookmarkStart w:id="5" w:name="_Toc92445688"/>
+      <w:r>
+        <w:lastRenderedPageBreak/>
+        <w:t>Worklog</w:t>
+      </w:r>
+      <w:bookmarkEnd w:id="5"/>
+    </w:p>
+    <w:p>
+      <w:pPr>
+        <w:rPr>
+          <w:i/>
+          <w:iCs/>
+        </w:rPr>
+      </w:pPr>
+      <w:r>
+        <w:rPr>
+          <w:i/>
+          <w:iCs/>
+        </w:rPr>
+        <w:t xml:space="preserve">Although it doesn't make sense to </w:t>
+      </w:r>
+      <w:r>
+        <w:rPr>
+          <w:i/>
+          <w:iCs/>
+        </w:rPr>
+        <w:t>make</w:t>
+      </w:r>
+      <w:r>
+        <w:rPr>
+          <w:i/>
+          <w:iCs/>
+        </w:rPr>
+        <w:t xml:space="preserve"> the worklog part of this report (which should </w:t>
+      </w:r>
+      <w:proofErr w:type="gramStart"/>
+      <w:r>
+        <w:rPr>
+          <w:i/>
+          <w:iCs/>
+        </w:rPr>
+        <w:t xml:space="preserve">really </w:t>
+      </w:r>
+      <w:r>
+        <w:rPr>
+          <w:i/>
+          <w:iCs/>
+        </w:rPr>
+        <w:t>only</w:t>
+      </w:r>
+      <w:proofErr w:type="gramEnd"/>
+      <w:r>
+        <w:rPr>
+          <w:i/>
+          <w:iCs/>
+        </w:rPr>
+        <w:t xml:space="preserve"> describe the implementation of the </w:t>
+      </w:r>
+      <w:r>
+        <w:rPr>
+          <w:i/>
+          <w:iCs/>
+        </w:rPr>
+        <w:t>project</w:t>
+      </w:r>
+      <w:r>
+        <w:rPr>
+          <w:i/>
+          <w:iCs/>
+        </w:rPr>
+        <w:t>), add it here anyway.</w:t>
+      </w:r>
+    </w:p>
+    <w:p>
+      <w:pPr>
+        <w:rPr>
+          <w:i/>
+          <w:iCs/>
+        </w:rPr>
+      </w:pPr>
+      <w:r>
+        <w:rPr>
+          <w:i/>
+          <w:iCs/>
+        </w:rPr>
+        <w:t>If you have used Git properly (descriptive commit messages, no huge commit that implements 12.5 features, etc.), showing the list of commits</w:t>
+      </w:r>
+      <w:r>
+        <w:rPr>
+          <w:i/>
+          <w:iCs/>
+        </w:rPr>
+        <w:t xml:space="preserve"> per member</w:t>
+      </w:r>
+      <w:r>
+        <w:rPr>
+          <w:i/>
+          <w:iCs/>
+        </w:rPr>
+        <w:t xml:space="preserve"> is enough, for exampl</w:t>
+      </w:r>
+      <w:r>
+        <w:rPr>
+          <w:i/>
+          <w:iCs/>
+        </w:rPr>
+        <w:t>e</w:t>
+      </w:r>
+      <w:r>
+        <w:rPr>
+          <w:i/>
+          <w:iCs/>
+        </w:rPr>
+        <w:t>:</w:t>
+      </w:r>
+    </w:p>
+    <w:p>
+      <w:pPr>
+        <w:pStyle w:val="Heading2"/>
+      </w:pPr>
+      <w:bookmarkStart w:id="6" w:name="_Toc92445689"/>
+      <w:r>
+        <w:t>Alice</w:t>
+      </w:r>
+      <w:bookmarkEnd w:id="6"/>
+    </w:p>
+    <w:p>
+      <w:pPr>
+        <w:spacing w:after="0"/>
+        <w:rPr>
+          <w:rFonts w:ascii="Courier New" w:hAnsi="Courier New" w:cs="Courier New"/>
+          <w:sz w:val="18"/>
+          <w:szCs w:val="18"/>
+        </w:rPr>
+      </w:pPr>
+      <w:r>
+        <w:rPr>
+          <w:rFonts w:ascii="Courier New" w:hAnsi="Courier New" w:cs="Courier New"/>
+          <w:sz w:val="18"/>
+          <w:szCs w:val="18"/>
+        </w:rPr>
+        <w:t>commit 89cc24d3c59d4dc5942d7e4198a9235f85575c72</w:t>
+      </w:r>
+    </w:p>
+    <w:p>
+      <w:pPr>
+        <w:spacing w:after="0"/>
+        <w:rPr>
+          <w:rFonts w:ascii="Courier New" w:hAnsi="Courier New" w:cs="Courier New"/>
+          <w:sz w:val="18"/>
+          <w:szCs w:val="18"/>
+        </w:rPr>
+      </w:pPr>
+      <w:r>
+        <w:rPr>
+          <w:rFonts w:ascii="Courier New" w:hAnsi="Courier New" w:cs="Courier New"/>
+          <w:sz w:val="18"/>
+          <w:szCs w:val="18"/>
+        </w:rPr>
+        <w:t xml:space="preserve">Author: </w:t>
+      </w:r>
+      <w:r>
+        <w:rPr>
+          <w:rFonts w:ascii="Courier New" w:hAnsi="Courier New" w:cs="Courier New"/>
+          <w:sz w:val="18"/>
+          <w:szCs w:val="18"/>
+        </w:rPr>
+        <w:t>Alice &lt;al@ice.com&gt;</w:t>
+      </w:r>
+    </w:p>
+    <w:p>
+      <w:pPr>
+        <w:spacing w:after="0"/>
+        <w:rPr>
+          <w:rFonts w:ascii="Courier New" w:hAnsi="Courier New" w:cs="Courier New"/>
+          <w:sz w:val="18"/>
+          <w:szCs w:val="18"/>
+        </w:rPr>
+      </w:pPr>
+      <w:r>
+        <w:rPr>
+          <w:rFonts w:ascii="Courier New" w:hAnsi="Courier New" w:cs="Courier New"/>
+          <w:sz w:val="18"/>
+          <w:szCs w:val="18"/>
+        </w:rPr>
+        <w:t>Date:   Thu Nov 25 10:40:18 2021 +0100</w:t>
+      </w:r>
+    </w:p>
+    <w:p>
+      <w:pPr>
+        <w:spacing w:after="0"/>
+        <w:rPr>
+          <w:rFonts w:ascii="Courier New" w:hAnsi="Courier New" w:cs="Courier New"/>
+          <w:sz w:val="18"/>
+          <w:szCs w:val="18"/>
+        </w:rPr>
+      </w:pPr>
+    </w:p>
+    <w:p>
+      <w:pPr>
+        <w:spacing w:after="0"/>
+        <w:rPr>
+          <w:rFonts w:ascii="Courier New" w:hAnsi="Courier New" w:cs="Courier New"/>
+          <w:sz w:val="18"/>
+          <w:szCs w:val="18"/>
+        </w:rPr>
+      </w:pPr>
+      <w:r>
+        <w:rPr>
+          <w:rFonts w:ascii="Courier New" w:hAnsi="Courier New" w:cs="Courier New"/>
+          <w:sz w:val="18"/>
+          <w:szCs w:val="18"/>
+        </w:rPr>
+        <w:t xml:space="preserve">    </w:t>
+      </w:r>
+      <w:r>
+        <w:rPr>
+          <w:rFonts w:ascii="Courier New" w:hAnsi="Courier New" w:cs="Courier New"/>
+          <w:sz w:val="18"/>
+          <w:szCs w:val="18"/>
+        </w:rPr>
+        <w:t>Setup Docker for the web application with the Express framework.</w:t>
+      </w:r>
+    </w:p>
+    <w:p>
+      <w:pPr>
+        <w:spacing w:after="0"/>
+        <w:rPr>
+          <w:rFonts w:ascii="Courier New" w:hAnsi="Courier New" w:cs="Courier New"/>
+          <w:sz w:val="18"/>
+          <w:szCs w:val="18"/>
+        </w:rPr>
+      </w:pPr>
+    </w:p>
+    <w:p>
+      <w:pPr>
+        <w:spacing w:after="0"/>
+        <w:rPr>
+          <w:rFonts w:ascii="Courier New" w:hAnsi="Courier New" w:cs="Courier New"/>
+          <w:sz w:val="18"/>
+          <w:szCs w:val="18"/>
+        </w:rPr>
+      </w:pPr>
+      <w:r>
+        <w:rPr>
+          <w:rFonts w:ascii="Courier New" w:hAnsi="Courier New" w:cs="Courier New"/>
+          <w:sz w:val="18"/>
+          <w:szCs w:val="18"/>
+        </w:rPr>
+        <w:t>commit 67f9e90bc3abfbfda57fded1bf30f005406704a3</w:t>
+      </w:r>
+    </w:p>
+    <w:p>
+      <w:pPr>
+        <w:spacing w:after="0"/>
+        <w:rPr>
+          <w:rFonts w:ascii="Courier New" w:hAnsi="Courier New" w:cs="Courier New"/>
+          <w:sz w:val="18"/>
+          <w:szCs w:val="18"/>
+        </w:rPr>
+      </w:pPr>
+      <w:r>
+        <w:rPr>
+          <w:rFonts w:ascii="Courier New" w:hAnsi="Courier New" w:cs="Courier New"/>
+          <w:sz w:val="18"/>
+          <w:szCs w:val="18"/>
+        </w:rPr>
+        <w:t xml:space="preserve">Author: </w:t>
+      </w:r>
+      <w:r>
+        <w:rPr>
+          <w:rFonts w:ascii="Courier New" w:hAnsi="Courier New" w:cs="Courier New"/>
+          <w:sz w:val="18"/>
+          <w:szCs w:val="18"/>
+        </w:rPr>
+        <w:t>Alice &lt;al@ice.com&gt;</w:t>
+      </w:r>
+    </w:p>
+    <w:p>
+      <w:pPr>
+        <w:spacing w:after="0"/>
+        <w:rPr>
+          <w:rFonts w:ascii="Courier New" w:hAnsi="Courier New" w:cs="Courier New"/>
+          <w:sz w:val="18"/>
+          <w:szCs w:val="18"/>
+        </w:rPr>
+      </w:pPr>
+      <w:r>
+        <w:rPr>
+          <w:rFonts w:ascii="Courier New" w:hAnsi="Courier New" w:cs="Courier New"/>
+          <w:sz w:val="18"/>
+          <w:szCs w:val="18"/>
+        </w:rPr>
+        <w:t>Date:   Tue Nov 23 15:58:05 2021 +0100</w:t>
+      </w:r>
+    </w:p>
+    <w:p>
+      <w:pPr>
+        <w:spacing w:after="0"/>
+        <w:rPr>
+          <w:rFonts w:ascii="Courier New" w:hAnsi="Courier New" w:cs="Courier New"/>
+          <w:sz w:val="18"/>
+          <w:szCs w:val="18"/>
+        </w:rPr>
+      </w:pPr>
+    </w:p>
+    <w:p>
+      <w:pPr>
+        <w:spacing w:after="0"/>
+        <w:rPr>
+          <w:rFonts w:ascii="Courier New" w:hAnsi="Courier New" w:cs="Courier New"/>
+          <w:sz w:val="18"/>
+          <w:szCs w:val="18"/>
+        </w:rPr>
+      </w:pPr>
+      <w:r>
+        <w:rPr>
+          <w:rFonts w:ascii="Courier New" w:hAnsi="Courier New" w:cs="Courier New"/>
+          <w:sz w:val="18"/>
+          <w:szCs w:val="18"/>
+        </w:rPr>
+        <w:t xml:space="preserve">    </w:t>
+      </w:r>
+      <w:r>
+        <w:rPr>
+          <w:rFonts w:ascii="Courier New" w:hAnsi="Courier New" w:cs="Courier New"/>
+          <w:sz w:val="18"/>
+          <w:szCs w:val="18"/>
+        </w:rPr>
+        <w:t xml:space="preserve">Added the </w:t>
+      </w:r>
+      <w:r>
+        <w:rPr>
+          <w:rFonts w:ascii="Courier New" w:hAnsi="Courier New" w:cs="Courier New"/>
+          <w:sz w:val="18"/>
+          <w:szCs w:val="18"/>
+        </w:rPr>
+        <w:t>about page with explanation of what the website can be used for.</w:t>
+      </w:r>
+    </w:p>
+    <w:p>
+      <w:r>
+        <w:t>…</w:t>
+      </w:r>
+    </w:p>
+    <w:p>
+      <w:pPr>
+        <w:pStyle w:val="Heading2"/>
+        <w:rPr>
+          <w:rFonts w:asciiTheme="minorHAnsi" w:hAnsiTheme="minorHAnsi" w:cstheme="minorBidi"/>
+          <w:sz w:val="22"/>
+          <w:szCs w:val="22"/>
+        </w:rPr>
+      </w:pPr>
+      <w:bookmarkStart w:id="7" w:name="_Toc92445690"/>
+      <w:r>
+        <w:t>Bob</w:t>
+      </w:r>
+      <w:bookmarkEnd w:id="7"/>
+    </w:p>
+    <w:p>
+      <w:pPr>
+        <w:spacing w:after="0"/>
+        <w:rPr>
+          <w:rFonts w:ascii="Courier New" w:hAnsi="Courier New" w:cs="Courier New"/>
+          <w:sz w:val="18"/>
+          <w:szCs w:val="18"/>
+        </w:rPr>
+      </w:pPr>
+      <w:r>
+        <w:rPr>
+          <w:rFonts w:ascii="Courier New" w:hAnsi="Courier New" w:cs="Courier New"/>
+          <w:sz w:val="18"/>
+          <w:szCs w:val="18"/>
+        </w:rPr>
+        <w:t>commit 9f4434e4a538231be1a27cf573ddabb53e1a645f</w:t>
+      </w:r>
+    </w:p>
+    <w:p>
+      <w:pPr>
+        <w:spacing w:after="0"/>
+        <w:rPr>
+          <w:rFonts w:ascii="Courier New" w:hAnsi="Courier New" w:cs="Courier New"/>
+          <w:sz w:val="18"/>
+          <w:szCs w:val="18"/>
+        </w:rPr>
+      </w:pPr>
+      <w:r>
+        <w:rPr>
+          <w:rFonts w:ascii="Courier New" w:hAnsi="Courier New" w:cs="Courier New"/>
+          <w:sz w:val="18"/>
+          <w:szCs w:val="18"/>
+        </w:rPr>
+        <w:t xml:space="preserve">Author: </w:t>
+      </w:r>
+      <w:r>
+        <w:rPr>
+          <w:rFonts w:ascii="Courier New" w:hAnsi="Courier New" w:cs="Courier New"/>
+          <w:sz w:val="18"/>
+          <w:szCs w:val="18"/>
+        </w:rPr>
+        <w:t>Bob &lt;bob@by.com&gt;</w:t>
+      </w:r>
+    </w:p>
+    <w:p>
+      <w:pPr>
+        <w:spacing w:after="0"/>
+        <w:rPr>
+          <w:rFonts w:ascii="Courier New" w:hAnsi="Courier New" w:cs="Courier New"/>
+          <w:sz w:val="18"/>
+          <w:szCs w:val="18"/>
+        </w:rPr>
+      </w:pPr>
+      <w:r>
+        <w:rPr>
+          <w:rFonts w:ascii="Courier New" w:hAnsi="Courier New" w:cs="Courier New"/>
+          <w:sz w:val="18"/>
+          <w:szCs w:val="18"/>
+        </w:rPr>
+        <w:t>Date:   Thu Nov 25 09:38:20 2021 +0100</w:t>
+      </w:r>
+    </w:p>
+    <w:p>
+      <w:pPr>
+        <w:spacing w:after="0"/>
+        <w:rPr>
+          <w:rFonts w:ascii="Courier New" w:hAnsi="Courier New" w:cs="Courier New"/>
+          <w:sz w:val="18"/>
+          <w:szCs w:val="18"/>
+        </w:rPr>
+      </w:pPr>
+    </w:p>
+    <w:p>
+      <w:pPr>
+        <w:spacing w:after="0"/>
+        <w:rPr>
+          <w:rFonts w:ascii="Courier New" w:hAnsi="Courier New" w:cs="Courier New"/>
+          <w:sz w:val="18"/>
+          <w:szCs w:val="18"/>
+        </w:rPr>
+      </w:pPr>
+      <w:r>
+        <w:rPr>
+          <w:rFonts w:ascii="Courier New" w:hAnsi="Courier New" w:cs="Courier New"/>
+          <w:sz w:val="18"/>
+          <w:szCs w:val="18"/>
+        </w:rPr>
+        <w:t xml:space="preserve">    </w:t>
+      </w:r>
+      <w:r>
+        <w:rPr>
+          <w:rFonts w:ascii="Courier New" w:hAnsi="Courier New" w:cs="Courier New"/>
+          <w:sz w:val="18"/>
+          <w:szCs w:val="18"/>
+        </w:rPr>
+        <w:t>Implemented the layout for the website.</w:t>
+      </w:r>
+    </w:p>
+    <w:p>
+      <w:r>
+        <w:t xml:space="preserve">… </w:t>
+      </w:r>
+    </w:p>
+    <w:p>
+      <w:pPr>
+        <w:rPr>
+          <w:i/>
+          <w:iCs/>
+        </w:rPr>
+      </w:pPr>
+      <w:r>
+        <w:rPr>
+          <w:i/>
+          <w:iCs/>
+        </w:rPr>
+        <w:t>If you haven't used Git</w:t>
+      </w:r>
+      <w:r>
+        <w:rPr>
+          <w:i/>
+          <w:iCs/>
+        </w:rPr>
+        <w:t>/haven't used Git</w:t>
+      </w:r>
+      <w:r>
+        <w:rPr>
+          <w:i/>
+          <w:iCs/>
+        </w:rPr>
+        <w:t xml:space="preserve"> properly, show similar info in a table, for example:</w:t>
+      </w:r>
+    </w:p>
+    <w:tbl>
+      <w:tblPr>
+        <w:tblStyle w:val="GridTable4-Accent1"/>
+        <w:tblW w:w="0" w:type="auto"/>
+        <w:tblLook w:val="0420" w:firstRow="1" w:lastRow="0" w:firstColumn="0" w:lastColumn="0" w:noHBand="0" w:noVBand="1"/>
+      </w:tblPr>
+      <w:tblGrid>
+        <w:gridCol w:w="1271"/>
+        <w:gridCol w:w="4111"/>
+        <w:gridCol w:w="3990"/>
+      </w:tblGrid>
+      <w:tr>
+        <w:trPr>
+          <w:cnfStyle w:val="100000000000" w:firstRow="1" w:lastRow="0" w:firstColumn="0" w:lastColumn="0" w:oddVBand="0" w:evenVBand="0" w:oddHBand="0" w:evenHBand="0" w:firstRowFirstColumn="0" w:firstRowLastColumn="0" w:lastRowFirstColumn="0" w:lastRowLastColumn="0"/>
+          <w:trHeight w:val="229"/>
+        </w:trPr>
+        <w:tc>
+          <w:tcPr>
+            <w:tcW w:w="1271" w:type="dxa"/>
+          </w:tcPr>
+          <w:p>
+            <w:pPr>
+              <w:jc w:val="center"/>
+            </w:pPr>
+            <w:r>
+              <w:t>Date</w:t>
+            </w:r>
+          </w:p>
+        </w:tc>
+        <w:tc>
+          <w:tcPr>
+            <w:tcW w:w="4111" w:type="dxa"/>
+          </w:tcPr>
+          <w:p>
+            <w:pPr>
+              <w:jc w:val="center"/>
+            </w:pPr>
+            <w:r>
+              <w:t>Alice</w:t>
+            </w:r>
+          </w:p>
+        </w:tc>
+        <w:tc>
+          <w:tcPr>
+            <w:tcW w:w="3990" w:type="dxa"/>
+          </w:tcPr>
+          <w:p>
+            <w:pPr>
+              <w:jc w:val="center"/>
+            </w:pPr>
+            <w:r>
+              <w:t>Bob</w:t>
+            </w:r>
+          </w:p>
+        </w:tc>
+      </w:tr>
+      <w:tr>
+        <w:trPr>
+          <w:cnfStyle w:val="000000100000" w:firstRow="0" w:lastRow="0" w:firstColumn="0" w:lastColumn="0" w:oddVBand="0" w:evenVBand="0" w:oddHBand="1" w:evenHBand="0" w:firstRowFirstColumn="0" w:firstRowLastColumn="0" w:lastRowFirstColumn="0" w:lastRowLastColumn="0"/>
+          <w:trHeight w:val="214"/>
+        </w:trPr>
+        <w:tc>
+          <w:tcPr>
+            <w:tcW w:w="1271" w:type="dxa"/>
+          </w:tcPr>
+          <w:p>
+            <w:r>
+              <w:t>2021-01-17</w:t>
+            </w:r>
+          </w:p>
+        </w:tc>
+        <w:tc>
+          <w:tcPr>
+            <w:tcW w:w="8101" w:type="dxa"/>
+            <w:gridSpan w:val="2"/>
+          </w:tcPr>
+          <w:p>
+            <w:pPr>
+              <w:jc w:val="center"/>
+            </w:pPr>
+            <w:r>
+              <w:rPr>
+                <w:sz w:val="18"/>
+                <w:szCs w:val="18"/>
+              </w:rPr>
+              <w:t>Formed group</w:t>
+            </w:r>
+          </w:p>
+        </w:tc>
+      </w:tr>
+      <w:tr>
+        <w:trPr>
+          <w:trHeight w:val="229"/>
+        </w:trPr>
+        <w:tc>
+          <w:tcPr>
+            <w:tcW w:w="1271" w:type="dxa"/>
+          </w:tcPr>
+          <w:p>
+            <w:r>
+              <w:t>2021-01-18</w:t>
+            </w:r>
+          </w:p>
+        </w:tc>
+        <w:tc>
+          <w:tcPr>
+            <w:tcW w:w="8101" w:type="dxa"/>
+            <w:gridSpan w:val="2"/>
+          </w:tcPr>
+          <w:p>
+            <w:pPr>
+              <w:jc w:val="center"/>
+            </w:pPr>
+            <w:r>
+              <w:rPr>
+                <w:sz w:val="18"/>
+                <w:szCs w:val="18"/>
+              </w:rPr>
+              <w:t>Had meeting, decided to build video games platform</w:t>
+            </w:r>
+          </w:p>
+        </w:tc>
+      </w:tr>
+      <w:tr>
+        <w:trPr>
+          <w:cnfStyle w:val="000000100000" w:firstRow="0" w:lastRow="0" w:firstColumn="0" w:lastColumn="0" w:oddVBand="0" w:evenVBand="0" w:oddHBand="1" w:evenHBand="0" w:firstRowFirstColumn="0" w:firstRowLastColumn="0" w:lastRowFirstColumn="0" w:lastRowLastColumn="0"/>
+          <w:trHeight w:val="558"/>
+        </w:trPr>
+        <w:tc>
+          <w:tcPr>
+            <w:tcW w:w="1271" w:type="dxa"/>
+          </w:tcPr>
+          <w:p>
+            <w:r>
+              <w:t>2021-01-19</w:t>
+            </w:r>
+          </w:p>
+        </w:tc>
+        <w:tc>
+          <w:tcPr>
+            <w:tcW w:w="4111" w:type="dxa"/>
+          </w:tcPr>
+          <w:p>
+            <w:r>
+              <w:rPr>
+                <w:sz w:val="18"/>
+                <w:szCs w:val="18"/>
+              </w:rPr>
+              <w:t>Researched suitable CSS framework to use, designed the layout of the website.</w:t>
+            </w:r>
+          </w:p>
+        </w:tc>
+        <w:tc>
+          <w:tcPr>
+            <w:tcW w:w="3990" w:type="dxa"/>
+          </w:tcPr>
+          <w:p>
+            <w:r>
+              <w:rPr>
+                <w:sz w:val="18"/>
+                <w:szCs w:val="18"/>
+              </w:rPr>
+              <w:t>Selected brand colors and created a logo for the platform</w:t>
+            </w:r>
+          </w:p>
+        </w:tc>
+      </w:tr>
+      <w:tr>
+        <w:trPr>
+          <w:trHeight w:val="214"/>
+        </w:trPr>
+        <w:tc>
+          <w:tcPr>
+            <w:tcW w:w="1271" w:type="dxa"/>
+          </w:tcPr>
+          <w:p>
+            <w:r>
+              <w:t>2021-01-20</w:t>
+            </w:r>
+          </w:p>
+        </w:tc>
+        <w:tc>
+          <w:tcPr>
+            <w:tcW w:w="4111" w:type="dxa"/>
+          </w:tcPr>
+          <w:p/>
+        </w:tc>
+        <w:tc>
+          <w:tcPr>
+            <w:tcW w:w="3990" w:type="dxa"/>
+          </w:tcPr>
+          <w:p/>
+        </w:tc>
+      </w:tr>
+      <w:tr>
+        <w:trPr>
+          <w:cnfStyle w:val="000000100000" w:firstRow="0" w:lastRow="0" w:firstColumn="0" w:lastColumn="0" w:oddVBand="0" w:evenVBand="0" w:oddHBand="1" w:evenHBand="0" w:firstRowFirstColumn="0" w:firstRowLastColumn="0" w:lastRowFirstColumn="0" w:lastRowLastColumn="0"/>
+          <w:trHeight w:val="229"/>
+        </w:trPr>
+        <w:tc>
+          <w:tcPr>
+            <w:tcW w:w="1271" w:type="dxa"/>
+          </w:tcPr>
+          <w:p>
+            <w:r>
+              <w:t>2021-01-21</w:t>
+            </w:r>
+          </w:p>
+        </w:tc>
+        <w:tc>
+          <w:tcPr>
+            <w:tcW w:w="8101" w:type="dxa"/>
+            <w:gridSpan w:val="2"/>
+          </w:tcPr>
+          <w:p>
+            <w:pPr>
+              <w:jc w:val="center"/>
+            </w:pPr>
+            <w:r>
+              <w:rPr>
+                <w:sz w:val="18"/>
+                <w:szCs w:val="18"/>
+              </w:rPr>
+              <w:t>Had meeting, presented work since last meeting</w:t>
+            </w:r>
+          </w:p>
+        </w:tc>
+      </w:tr>
+      <w:tr>
+        <w:trPr>
+          <w:trHeight w:val="229"/>
+        </w:trPr>
+        <w:tc>
+          <w:tcPr>
+            <w:tcW w:w="1271" w:type="dxa"/>
+          </w:tcPr>
+          <w:p>
+            <w:r>
+              <w:t>2021-01-22</w:t>
+            </w:r>
+          </w:p>
+        </w:tc>
+        <w:tc>
+          <w:tcPr>
+            <w:tcW w:w="4111" w:type="dxa"/>
+          </w:tcPr>
+          <w:p/>
+        </w:tc>
+        <w:tc>
+          <w:tcPr>
+            <w:tcW w:w="3990" w:type="dxa"/>
+          </w:tcPr>
+          <w:p/>
+        </w:tc>
+      </w:tr>
+      <w:tr>
+        <w:trPr>
+          <w:cnfStyle w:val="000000100000" w:firstRow="0" w:lastRow="0" w:firstColumn="0" w:lastColumn="0" w:oddVBand="0" w:evenVBand="0" w:oddHBand="1" w:evenHBand="0" w:firstRowFirstColumn="0" w:firstRowLastColumn="0" w:lastRowFirstColumn="0" w:lastRowLastColumn="0"/>
+          <w:trHeight w:val="214"/>
+        </w:trPr>
+        <w:tc>
+          <w:tcPr>
+            <w:tcW w:w="1271" w:type="dxa"/>
+          </w:tcPr>
+          <w:p>
+            <w:r>
+              <w:t>2021-01-23</w:t>
+            </w:r>
+          </w:p>
+        </w:tc>
+        <w:tc>
+          <w:tcPr>
+            <w:tcW w:w="4111" w:type="dxa"/>
+          </w:tcPr>
+          <w:p/>
+        </w:tc>
+        <w:tc>
+          <w:tcPr>
+            <w:tcW w:w="3990" w:type="dxa"/>
+          </w:tcPr>
+          <w:p/>
+        </w:tc>
+      </w:tr>
+      <w:tr>
+        <w:trPr>
+          <w:trHeight w:val="229"/>
+        </w:trPr>
+        <w:tc>
+          <w:tcPr>
+            <w:tcW w:w="1271" w:type="dxa"/>
+            <w:shd w:val="clear" w:color="auto" w:fill="000000" w:themeFill="text1"/>
+          </w:tcPr>
+          <w:p/>
+        </w:tc>
+        <w:tc>
+          <w:tcPr>
+            <w:tcW w:w="4111" w:type="dxa"/>
+            <w:shd w:val="clear" w:color="auto" w:fill="000000" w:themeFill="text1"/>
+          </w:tcPr>
+          <w:p/>
+        </w:tc>
+        <w:tc>
+          <w:tcPr>
+            <w:tcW w:w="3990" w:type="dxa"/>
+            <w:shd w:val="clear" w:color="auto" w:fill="000000" w:themeFill="text1"/>
+          </w:tcPr>
+          <w:p/>
+        </w:tc>
+      </w:tr>
+      <w:tr>
+        <w:trPr>
+          <w:cnfStyle w:val="000000100000" w:firstRow="0" w:lastRow="0" w:firstColumn="0" w:lastColumn="0" w:oddVBand="0" w:evenVBand="0" w:oddHBand="1" w:evenHBand="0" w:firstRowFirstColumn="0" w:firstRowLastColumn="0" w:lastRowFirstColumn="0" w:lastRowLastColumn="0"/>
+          <w:trHeight w:val="371"/>
+        </w:trPr>
+        <w:tc>
+          <w:tcPr>
+            <w:tcW w:w="1271" w:type="dxa"/>
+          </w:tcPr>
+          <w:p>
+            <w:r>
+              <w:t>2021-01-24</w:t>
+            </w:r>
+          </w:p>
+        </w:tc>
+        <w:tc>
+          <w:tcPr>
+            <w:tcW w:w="4111" w:type="dxa"/>
+          </w:tcPr>
+          <w:p>
+            <w:r>
+              <w:rPr>
+                <w:sz w:val="18"/>
+                <w:szCs w:val="18"/>
+              </w:rPr>
+              <w:t>Setup the basic structure for the platform with docker</w:t>
+            </w:r>
+            <w:r>
+              <w:rPr>
+                <w:sz w:val="18"/>
+                <w:szCs w:val="18"/>
+              </w:rPr>
+              <w:t>.</w:t>
+            </w:r>
+          </w:p>
+        </w:tc>
+        <w:tc>
+          <w:tcPr>
+            <w:tcW w:w="3990" w:type="dxa"/>
+          </w:tcPr>
+          <w:p/>
+        </w:tc>
+      </w:tr>
+      <w:tr>
+        <w:trPr>
+          <w:trHeight w:val="214"/>
+        </w:trPr>
+        <w:tc>
+          <w:tcPr>
+            <w:tcW w:w="1271" w:type="dxa"/>
+          </w:tcPr>
+          <w:p>
+            <w:r>
+              <w:t>2021-01-25</w:t>
+            </w:r>
+          </w:p>
+        </w:tc>
+        <w:tc>
+          <w:tcPr>
+            <w:tcW w:w="4111" w:type="dxa"/>
+          </w:tcPr>
+          <w:p/>
+        </w:tc>
+        <w:tc>
+          <w:tcPr>
+            <w:tcW w:w="3990" w:type="dxa"/>
+          </w:tcPr>
+          <w:p/>
+        </w:tc>
+      </w:tr>
+      <w:tr>
+        <w:trPr>
+          <w:cnfStyle w:val="000000100000" w:firstRow="0" w:lastRow="0" w:firstColumn="0" w:lastColumn="0" w:oddVBand="0" w:evenVBand="0" w:oddHBand="1" w:evenHBand="0" w:firstRowFirstColumn="0" w:firstRowLastColumn="0" w:lastRowFirstColumn="0" w:lastRowLastColumn="0"/>
+          <w:trHeight w:val="229"/>
+        </w:trPr>
+        <w:tc>
+          <w:tcPr>
+            <w:tcW w:w="1271" w:type="dxa"/>
+          </w:tcPr>
+          <w:p>
+            <w:r>
+              <w:t>2021-01-26</w:t>
+            </w:r>
+          </w:p>
+        </w:tc>
+        <w:tc>
+          <w:tcPr>
+            <w:tcW w:w="4111" w:type="dxa"/>
+          </w:tcPr>
+          <w:p/>
+        </w:tc>
+        <w:tc>
+          <w:tcPr>
+            <w:tcW w:w="3990" w:type="dxa"/>
+          </w:tcPr>
+          <w:p/>
+        </w:tc>
+      </w:tr>
+      <w:tr>
+        <w:trPr>
+          <w:trHeight w:val="229"/>
+        </w:trPr>
+        <w:tc>
+          <w:tcPr>
+            <w:tcW w:w="1271" w:type="dxa"/>
+          </w:tcPr>
+          <w:p>
+            <w:r>
+              <w:t>2021-01-27</w:t>
+            </w:r>
+          </w:p>
+        </w:tc>
+        <w:tc>
+          <w:tcPr>
+            <w:tcW w:w="4111" w:type="dxa"/>
+          </w:tcPr>
+          <w:p/>
+        </w:tc>
+        <w:tc>
+          <w:tcPr>
+            <w:tcW w:w="3990" w:type="dxa"/>
+          </w:tcPr>
+          <w:p/>
+        </w:tc>
+      </w:tr>
+      <w:tr>
+        <w:trPr>
+          <w:cnfStyle w:val="000000100000" w:firstRow="0" w:lastRow="0" w:firstColumn="0" w:lastColumn="0" w:oddVBand="0" w:evenVBand="0" w:oddHBand="1" w:evenHBand="0" w:firstRowFirstColumn="0" w:firstRowLastColumn="0" w:lastRowFirstColumn="0" w:lastRowLastColumn="0"/>
+          <w:trHeight w:val="214"/>
+        </w:trPr>
+        <w:tc>
+          <w:tcPr>
+            <w:tcW w:w="1271" w:type="dxa"/>
+          </w:tcPr>
+          <w:p>
+            <w:r>
+              <w:t>…</w:t>
+            </w:r>
+          </w:p>
+        </w:tc>
+        <w:tc>
+          <w:tcPr>
+            <w:tcW w:w="4111" w:type="dxa"/>
+          </w:tcPr>
+          <w:p/>
+        </w:tc>
+        <w:tc>
+          <w:tcPr>
+            <w:tcW w:w="3990" w:type="dxa"/>
+          </w:tcPr>
+          <w:p/>
+        </w:tc>
+      </w:tr>
+    </w:tbl>
     <w:p/>
     <w:sectPr>
       <w:headerReference w:type="default" r:id="rId9"/>
@@ -2418,7 +3786,7 @@
 </file>
 
 <file path=word/endnotes.xml><?xml version="1.0" encoding="utf-8"?>
-<w:endnotes xmlns:wpc="http://schemas.microsoft.com/office/word/2010/wordprocessingCanvas" xmlns:cx="http://schemas.microsoft.com/office/drawing/2014/chartex" xmlns:cx1="http://schemas.microsoft.com/office/drawing/2015/9/8/chartex" xmlns:cx2="http://schemas.microsoft.com/office/drawing/2015/10/21/chartex" xmlns:cx3="http://schemas.microsoft.com/office/drawing/2016/5/9/chartex" xmlns:cx4="http://schemas.microsoft.com/office/drawing/2016/5/10/chartex" xmlns:cx5="http://schemas.microsoft.com/office/drawing/2016/5/11/chartex" xmlns:cx6="http://schemas.microsoft.com/office/drawing/2016/5/12/chartex" xmlns:cx7="http://schemas.microsoft.com/office/drawing/2016/5/13/chartex" xmlns:cx8="http://schemas.microsoft.com/office/drawing/2016/5/14/chartex" xmlns:mc="http://schemas.openxmlformats.org/markup-compatibility/2006" xmlns:aink="http://schemas.microsoft.com/office/drawing/2016/ink" xmlns:am3d="http://schemas.microsoft.com/office/drawing/2017/model3d" xmlns:o="urn:schemas-microsoft-com:office:office" xmlns:r="http://schemas.openxmlformats.org/officeDocument/2006/relationships" xmlns:m="http://schemas.openxmlformats.org/officeDocument/2006/math" xmlns:v="urn:schemas-microsoft-com:vml" xmlns:wp14="http://schemas.microsoft.com/office/word/2010/wordprocessingDrawing" xmlns:wp="http://schemas.openxmlformats.org/drawingml/2006/wordprocessingDrawing" xmlns:w10="urn:schemas-microsoft-com:office:word" xmlns:w="http://schemas.openxmlformats.org/wordprocessingml/2006/main" xmlns:w14="http://schemas.microsoft.com/office/word/2010/wordml" xmlns:w15="http://schemas.microsoft.com/office/word/2012/wordml" xmlns:w16cex="http://schemas.microsoft.com/office/word/2018/wordml/cex" xmlns:w16cid="http://schemas.microsoft.com/office/word/2016/wordml/cid" xmlns:w16="http://schemas.microsoft.com/office/word/2018/wordml" xmlns:w16se="http://schemas.microsoft.com/office/word/2015/wordml/symex" xmlns:wpg="http://schemas.microsoft.com/office/word/2010/wordprocessingGroup" xmlns:wpi="http://schemas.microsoft.com/office/word/2010/wordprocessingInk" xmlns:wne="http://schemas.microsoft.com/office/word/2006/wordml" xmlns:wps="http://schemas.microsoft.com/office/word/2010/wordprocessingShape" mc:Ignorable="w14 w15 w16se w16cid w16 w16cex wp14">
+<w:endnotes xmlns:wpc="http://schemas.microsoft.com/office/word/2010/wordprocessingCanvas" xmlns:cx="http://schemas.microsoft.com/office/drawing/2014/chartex" xmlns:cx1="http://schemas.microsoft.com/office/drawing/2015/9/8/chartex" xmlns:cx2="http://schemas.microsoft.com/office/drawing/2015/10/21/chartex" xmlns:cx3="http://schemas.microsoft.com/office/drawing/2016/5/9/chartex" xmlns:cx4="http://schemas.microsoft.com/office/drawing/2016/5/10/chartex" xmlns:cx5="http://schemas.microsoft.com/office/drawing/2016/5/11/chartex" xmlns:cx6="http://schemas.microsoft.com/office/drawing/2016/5/12/chartex" xmlns:cx7="http://schemas.microsoft.com/office/drawing/2016/5/13/chartex" xmlns:cx8="http://schemas.microsoft.com/office/drawing/2016/5/14/chartex" xmlns:mc="http://schemas.openxmlformats.org/markup-compatibility/2006" xmlns:aink="http://schemas.microsoft.com/office/drawing/2016/ink" xmlns:am3d="http://schemas.microsoft.com/office/drawing/2017/model3d" xmlns:o="urn:schemas-microsoft-com:office:office" xmlns:r="http://schemas.openxmlformats.org/officeDocument/2006/relationships" xmlns:m="http://schemas.openxmlformats.org/officeDocument/2006/math" xmlns:v="urn:schemas-microsoft-com:vml" xmlns:wp14="http://schemas.microsoft.com/office/word/2010/wordprocessingDrawing" xmlns:wp="http://schemas.openxmlformats.org/drawingml/2006/wordprocessingDrawing" xmlns:w10="urn:schemas-microsoft-com:office:word" xmlns:w="http://schemas.openxmlformats.org/wordprocessingml/2006/main" xmlns:w14="http://schemas.microsoft.com/office/word/2010/wordml" xmlns:w15="http://schemas.microsoft.com/office/word/2012/wordml" xmlns:w16cex="http://schemas.microsoft.com/office/word/2018/wordml/cex" xmlns:w16cid="http://schemas.microsoft.com/office/word/2016/wordml/cid" xmlns:w16="http://schemas.microsoft.com/office/word/2018/wordml" xmlns:w16sdtdh="http://schemas.microsoft.com/office/word/2020/wordml/sdtdatahash" xmlns:w16se="http://schemas.microsoft.com/office/word/2015/wordml/symex" xmlns:wpg="http://schemas.microsoft.com/office/word/2010/wordprocessingGroup" xmlns:wpi="http://schemas.microsoft.com/office/word/2010/wordprocessingInk" xmlns:wne="http://schemas.microsoft.com/office/word/2006/wordml" xmlns:wps="http://schemas.microsoft.com/office/word/2010/wordprocessingShape" mc:Ignorable="w14 w15 w16se w16cid w16 w16cex w16sdtdh wp14">
   <w:endnote w:type="separator" w:id="-1">
     <w:p>
       <w:pPr>
@@ -2443,7 +3811,7 @@
 </file>
 
 <file path=word/footer1.xml><?xml version="1.0" encoding="utf-8"?>
-<w:ftr xmlns:wpc="http://schemas.microsoft.com/office/word/2010/wordprocessingCanvas" xmlns:cx="http://schemas.microsoft.com/office/drawing/2014/chartex" xmlns:cx1="http://schemas.microsoft.com/office/drawing/2015/9/8/chartex" xmlns:cx2="http://schemas.microsoft.com/office/drawing/2015/10/21/chartex" xmlns:cx3="http://schemas.microsoft.com/office/drawing/2016/5/9/chartex" xmlns:cx4="http://schemas.microsoft.com/office/drawing/2016/5/10/chartex" xmlns:cx5="http://schemas.microsoft.com/office/drawing/2016/5/11/chartex" xmlns:cx6="http://schemas.microsoft.com/office/drawing/2016/5/12/chartex" xmlns:cx7="http://schemas.microsoft.com/office/drawing/2016/5/13/chartex" xmlns:cx8="http://schemas.microsoft.com/office/drawing/2016/5/14/chartex" xmlns:mc="http://schemas.openxmlformats.org/markup-compatibility/2006" xmlns:aink="http://schemas.microsoft.com/office/drawing/2016/ink" xmlns:am3d="http://schemas.microsoft.com/office/drawing/2017/model3d" xmlns:o="urn:schemas-microsoft-com:office:office" xmlns:r="http://schemas.openxmlformats.org/officeDocument/2006/relationships" xmlns:m="http://schemas.openxmlformats.org/officeDocument/2006/math" xmlns:v="urn:schemas-microsoft-com:vml" xmlns:wp14="http://schemas.microsoft.com/office/word/2010/wordprocessingDrawing" xmlns:wp="http://schemas.openxmlformats.org/drawingml/2006/wordprocessingDrawing" xmlns:w10="urn:schemas-microsoft-com:office:word" xmlns:w="http://schemas.openxmlformats.org/wordprocessingml/2006/main" xmlns:w14="http://schemas.microsoft.com/office/word/2010/wordml" xmlns:w15="http://schemas.microsoft.com/office/word/2012/wordml" xmlns:w16cex="http://schemas.microsoft.com/office/word/2018/wordml/cex" xmlns:w16cid="http://schemas.microsoft.com/office/word/2016/wordml/cid" xmlns:w16="http://schemas.microsoft.com/office/word/2018/wordml" xmlns:w16se="http://schemas.microsoft.com/office/word/2015/wordml/symex" xmlns:wpg="http://schemas.microsoft.com/office/word/2010/wordprocessingGroup" xmlns:wpi="http://schemas.microsoft.com/office/word/2010/wordprocessingInk" xmlns:wne="http://schemas.microsoft.com/office/word/2006/wordml" xmlns:wps="http://schemas.microsoft.com/office/word/2010/wordprocessingShape" mc:Ignorable="w14 w15 w16se w16cid w16 w16cex wp14">
+<w:ftr xmlns:wpc="http://schemas.microsoft.com/office/word/2010/wordprocessingCanvas" xmlns:cx="http://schemas.microsoft.com/office/drawing/2014/chartex" xmlns:cx1="http://schemas.microsoft.com/office/drawing/2015/9/8/chartex" xmlns:cx2="http://schemas.microsoft.com/office/drawing/2015/10/21/chartex" xmlns:cx3="http://schemas.microsoft.com/office/drawing/2016/5/9/chartex" xmlns:cx4="http://schemas.microsoft.com/office/drawing/2016/5/10/chartex" xmlns:cx5="http://schemas.microsoft.com/office/drawing/2016/5/11/chartex" xmlns:cx6="http://schemas.microsoft.com/office/drawing/2016/5/12/chartex" xmlns:cx7="http://schemas.microsoft.com/office/drawing/2016/5/13/chartex" xmlns:cx8="http://schemas.microsoft.com/office/drawing/2016/5/14/chartex" xmlns:mc="http://schemas.openxmlformats.org/markup-compatibility/2006" xmlns:aink="http://schemas.microsoft.com/office/drawing/2016/ink" xmlns:am3d="http://schemas.microsoft.com/office/drawing/2017/model3d" xmlns:o="urn:schemas-microsoft-com:office:office" xmlns:r="http://schemas.openxmlformats.org/officeDocument/2006/relationships" xmlns:m="http://schemas.openxmlformats.org/officeDocument/2006/math" xmlns:v="urn:schemas-microsoft-com:vml" xmlns:wp14="http://schemas.microsoft.com/office/word/2010/wordprocessingDrawing" xmlns:wp="http://schemas.openxmlformats.org/drawingml/2006/wordprocessingDrawing" xmlns:w10="urn:schemas-microsoft-com:office:word" xmlns:w="http://schemas.openxmlformats.org/wordprocessingml/2006/main" xmlns:w14="http://schemas.microsoft.com/office/word/2010/wordml" xmlns:w15="http://schemas.microsoft.com/office/word/2012/wordml" xmlns:w16cex="http://schemas.microsoft.com/office/word/2018/wordml/cex" xmlns:w16cid="http://schemas.microsoft.com/office/word/2016/wordml/cid" xmlns:w16="http://schemas.microsoft.com/office/word/2018/wordml" xmlns:w16sdtdh="http://schemas.microsoft.com/office/word/2020/wordml/sdtdatahash" xmlns:w16se="http://schemas.microsoft.com/office/word/2015/wordml/symex" xmlns:wpg="http://schemas.microsoft.com/office/word/2010/wordprocessingGroup" xmlns:wpi="http://schemas.microsoft.com/office/word/2010/wordprocessingInk" xmlns:wne="http://schemas.microsoft.com/office/word/2006/wordml" xmlns:wps="http://schemas.microsoft.com/office/word/2010/wordprocessingShape" mc:Ignorable="w14 w15 w16se w16cid w16 w16cex w16sdtdh wp14">
   <w:p>
     <w:pPr>
       <w:pStyle w:val="Footer"/>
@@ -2504,7 +3872,7 @@
 </file>
 
 <file path=word/footnotes.xml><?xml version="1.0" encoding="utf-8"?>
-<w:footnotes xmlns:wpc="http://schemas.microsoft.com/office/word/2010/wordprocessingCanvas" xmlns:cx="http://schemas.microsoft.com/office/drawing/2014/chartex" xmlns:cx1="http://schemas.microsoft.com/office/drawing/2015/9/8/chartex" xmlns:cx2="http://schemas.microsoft.com/office/drawing/2015/10/21/chartex" xmlns:cx3="http://schemas.microsoft.com/office/drawing/2016/5/9/chartex" xmlns:cx4="http://schemas.microsoft.com/office/drawing/2016/5/10/chartex" xmlns:cx5="http://schemas.microsoft.com/office/drawing/2016/5/11/chartex" xmlns:cx6="http://schemas.microsoft.com/office/drawing/2016/5/12/chartex" xmlns:cx7="http://schemas.microsoft.com/office/drawing/2016/5/13/chartex" xmlns:cx8="http://schemas.microsoft.com/office/drawing/2016/5/14/chartex" xmlns:mc="http://schemas.openxmlformats.org/markup-compatibility/2006" xmlns:aink="http://schemas.microsoft.com/office/drawing/2016/ink" xmlns:am3d="http://schemas.microsoft.com/office/drawing/2017/model3d" xmlns:o="urn:schemas-microsoft-com:office:office" xmlns:r="http://schemas.openxmlformats.org/officeDocument/2006/relationships" xmlns:m="http://schemas.openxmlformats.org/officeDocument/2006/math" xmlns:v="urn:schemas-microsoft-com:vml" xmlns:wp14="http://schemas.microsoft.com/office/word/2010/wordprocessingDrawing" xmlns:wp="http://schemas.openxmlformats.org/drawingml/2006/wordprocessingDrawing" xmlns:w10="urn:schemas-microsoft-com:office:word" xmlns:w="http://schemas.openxmlformats.org/wordprocessingml/2006/main" xmlns:w14="http://schemas.microsoft.com/office/word/2010/wordml" xmlns:w15="http://schemas.microsoft.com/office/word/2012/wordml" xmlns:w16cex="http://schemas.microsoft.com/office/word/2018/wordml/cex" xmlns:w16cid="http://schemas.microsoft.com/office/word/2016/wordml/cid" xmlns:w16="http://schemas.microsoft.com/office/word/2018/wordml" xmlns:w16se="http://schemas.microsoft.com/office/word/2015/wordml/symex" xmlns:wpg="http://schemas.microsoft.com/office/word/2010/wordprocessingGroup" xmlns:wpi="http://schemas.microsoft.com/office/word/2010/wordprocessingInk" xmlns:wne="http://schemas.microsoft.com/office/word/2006/wordml" xmlns:wps="http://schemas.microsoft.com/office/word/2010/wordprocessingShape" mc:Ignorable="w14 w15 w16se w16cid w16 w16cex wp14">
+<w:footnotes xmlns:wpc="http://schemas.microsoft.com/office/word/2010/wordprocessingCanvas" xmlns:cx="http://schemas.microsoft.com/office/drawing/2014/chartex" xmlns:cx1="http://schemas.microsoft.com/office/drawing/2015/9/8/chartex" xmlns:cx2="http://schemas.microsoft.com/office/drawing/2015/10/21/chartex" xmlns:cx3="http://schemas.microsoft.com/office/drawing/2016/5/9/chartex" xmlns:cx4="http://schemas.microsoft.com/office/drawing/2016/5/10/chartex" xmlns:cx5="http://schemas.microsoft.com/office/drawing/2016/5/11/chartex" xmlns:cx6="http://schemas.microsoft.com/office/drawing/2016/5/12/chartex" xmlns:cx7="http://schemas.microsoft.com/office/drawing/2016/5/13/chartex" xmlns:cx8="http://schemas.microsoft.com/office/drawing/2016/5/14/chartex" xmlns:mc="http://schemas.openxmlformats.org/markup-compatibility/2006" xmlns:aink="http://schemas.microsoft.com/office/drawing/2016/ink" xmlns:am3d="http://schemas.microsoft.com/office/drawing/2017/model3d" xmlns:o="urn:schemas-microsoft-com:office:office" xmlns:r="http://schemas.openxmlformats.org/officeDocument/2006/relationships" xmlns:m="http://schemas.openxmlformats.org/officeDocument/2006/math" xmlns:v="urn:schemas-microsoft-com:vml" xmlns:wp14="http://schemas.microsoft.com/office/word/2010/wordprocessingDrawing" xmlns:wp="http://schemas.openxmlformats.org/drawingml/2006/wordprocessingDrawing" xmlns:w10="urn:schemas-microsoft-com:office:word" xmlns:w="http://schemas.openxmlformats.org/wordprocessingml/2006/main" xmlns:w14="http://schemas.microsoft.com/office/word/2010/wordml" xmlns:w15="http://schemas.microsoft.com/office/word/2012/wordml" xmlns:w16cex="http://schemas.microsoft.com/office/word/2018/wordml/cex" xmlns:w16cid="http://schemas.microsoft.com/office/word/2016/wordml/cid" xmlns:w16="http://schemas.microsoft.com/office/word/2018/wordml" xmlns:w16sdtdh="http://schemas.microsoft.com/office/word/2020/wordml/sdtdatahash" xmlns:w16se="http://schemas.microsoft.com/office/word/2015/wordml/symex" xmlns:wpg="http://schemas.microsoft.com/office/word/2010/wordprocessingGroup" xmlns:wpi="http://schemas.microsoft.com/office/word/2010/wordprocessingInk" xmlns:wne="http://schemas.microsoft.com/office/word/2006/wordml" xmlns:wps="http://schemas.microsoft.com/office/word/2010/wordprocessingShape" mc:Ignorable="w14 w15 w16se w16cid w16 w16cex w16sdtdh wp14">
   <w:footnote w:type="separator" w:id="-1">
     <w:p>
       <w:pPr>
@@ -2529,7 +3897,7 @@
 </file>
 
 <file path=word/header1.xml><?xml version="1.0" encoding="utf-8"?>
-<w:hdr xmlns:wpc="http://schemas.microsoft.com/office/word/2010/wordprocessingCanvas" xmlns:cx="http://schemas.microsoft.com/office/drawing/2014/chartex" xmlns:cx1="http://schemas.microsoft.com/office/drawing/2015/9/8/chartex" xmlns:cx2="http://schemas.microsoft.com/office/drawing/2015/10/21/chartex" xmlns:cx3="http://schemas.microsoft.com/office/drawing/2016/5/9/chartex" xmlns:cx4="http://schemas.microsoft.com/office/drawing/2016/5/10/chartex" xmlns:cx5="http://schemas.microsoft.com/office/drawing/2016/5/11/chartex" xmlns:cx6="http://schemas.microsoft.com/office/drawing/2016/5/12/chartex" xmlns:cx7="http://schemas.microsoft.com/office/drawing/2016/5/13/chartex" xmlns:cx8="http://schemas.microsoft.com/office/drawing/2016/5/14/chartex" xmlns:mc="http://schemas.openxmlformats.org/markup-compatibility/2006" xmlns:aink="http://schemas.microsoft.com/office/drawing/2016/ink" xmlns:am3d="http://schemas.microsoft.com/office/drawing/2017/model3d" xmlns:o="urn:schemas-microsoft-com:office:office" xmlns:r="http://schemas.openxmlformats.org/officeDocument/2006/relationships" xmlns:m="http://schemas.openxmlformats.org/officeDocument/2006/math" xmlns:v="urn:schemas-microsoft-com:vml" xmlns:wp14="http://schemas.microsoft.com/office/word/2010/wordprocessingDrawing" xmlns:wp="http://schemas.openxmlformats.org/drawingml/2006/wordprocessingDrawing" xmlns:w10="urn:schemas-microsoft-com:office:word" xmlns:w="http://schemas.openxmlformats.org/wordprocessingml/2006/main" xmlns:w14="http://schemas.microsoft.com/office/word/2010/wordml" xmlns:w15="http://schemas.microsoft.com/office/word/2012/wordml" xmlns:w16cex="http://schemas.microsoft.com/office/word/2018/wordml/cex" xmlns:w16cid="http://schemas.microsoft.com/office/word/2016/wordml/cid" xmlns:w16="http://schemas.microsoft.com/office/word/2018/wordml" xmlns:w16se="http://schemas.microsoft.com/office/word/2015/wordml/symex" xmlns:wpg="http://schemas.microsoft.com/office/word/2010/wordprocessingGroup" xmlns:wpi="http://schemas.microsoft.com/office/word/2010/wordprocessingInk" xmlns:wne="http://schemas.microsoft.com/office/word/2006/wordml" xmlns:wps="http://schemas.microsoft.com/office/word/2010/wordprocessingShape" mc:Ignorable="w14 w15 w16se w16cid w16 w16cex wp14">
+<w:hdr xmlns:wpc="http://schemas.microsoft.com/office/word/2010/wordprocessingCanvas" xmlns:cx="http://schemas.microsoft.com/office/drawing/2014/chartex" xmlns:cx1="http://schemas.microsoft.com/office/drawing/2015/9/8/chartex" xmlns:cx2="http://schemas.microsoft.com/office/drawing/2015/10/21/chartex" xmlns:cx3="http://schemas.microsoft.com/office/drawing/2016/5/9/chartex" xmlns:cx4="http://schemas.microsoft.com/office/drawing/2016/5/10/chartex" xmlns:cx5="http://schemas.microsoft.com/office/drawing/2016/5/11/chartex" xmlns:cx6="http://schemas.microsoft.com/office/drawing/2016/5/12/chartex" xmlns:cx7="http://schemas.microsoft.com/office/drawing/2016/5/13/chartex" xmlns:cx8="http://schemas.microsoft.com/office/drawing/2016/5/14/chartex" xmlns:mc="http://schemas.openxmlformats.org/markup-compatibility/2006" xmlns:aink="http://schemas.microsoft.com/office/drawing/2016/ink" xmlns:am3d="http://schemas.microsoft.com/office/drawing/2017/model3d" xmlns:o="urn:schemas-microsoft-com:office:office" xmlns:r="http://schemas.openxmlformats.org/officeDocument/2006/relationships" xmlns:m="http://schemas.openxmlformats.org/officeDocument/2006/math" xmlns:v="urn:schemas-microsoft-com:vml" xmlns:wp14="http://schemas.microsoft.com/office/word/2010/wordprocessingDrawing" xmlns:wp="http://schemas.openxmlformats.org/drawingml/2006/wordprocessingDrawing" xmlns:w10="urn:schemas-microsoft-com:office:word" xmlns:w="http://schemas.openxmlformats.org/wordprocessingml/2006/main" xmlns:w14="http://schemas.microsoft.com/office/word/2010/wordml" xmlns:w15="http://schemas.microsoft.com/office/word/2012/wordml" xmlns:w16cex="http://schemas.microsoft.com/office/word/2018/wordml/cex" xmlns:w16cid="http://schemas.microsoft.com/office/word/2016/wordml/cid" xmlns:w16="http://schemas.microsoft.com/office/word/2018/wordml" xmlns:w16sdtdh="http://schemas.microsoft.com/office/word/2020/wordml/sdtdatahash" xmlns:w16se="http://schemas.microsoft.com/office/word/2015/wordml/symex" xmlns:wpg="http://schemas.microsoft.com/office/word/2010/wordprocessingGroup" xmlns:wpi="http://schemas.microsoft.com/office/word/2010/wordprocessingInk" xmlns:wne="http://schemas.microsoft.com/office/word/2006/wordml" xmlns:wps="http://schemas.microsoft.com/office/word/2010/wordprocessingShape" mc:Ignorable="w14 w15 w16se w16cid w16 w16cex w16sdtdh wp14">
   <w:p>
     <w:pPr>
       <w:pStyle w:val="Header"/>
@@ -2550,14 +3918,14 @@
       <w:t>2</w:t>
     </w:r>
     <w:r>
-      <w:t>1</w:t>
+      <w:t>2</w:t>
     </w:r>
   </w:p>
 </w:hdr>
 </file>
 
 <file path=word/numbering.xml><?xml version="1.0" encoding="utf-8"?>
-<w:numbering xmlns:wpc="http://schemas.microsoft.com/office/word/2010/wordprocessingCanvas" xmlns:cx="http://schemas.microsoft.com/office/drawing/2014/chartex" xmlns:cx1="http://schemas.microsoft.com/office/drawing/2015/9/8/chartex" xmlns:cx2="http://schemas.microsoft.com/office/drawing/2015/10/21/chartex" xmlns:cx3="http://schemas.microsoft.com/office/drawing/2016/5/9/chartex" xmlns:cx4="http://schemas.microsoft.com/office/drawing/2016/5/10/chartex" xmlns:cx5="http://schemas.microsoft.com/office/drawing/2016/5/11/chartex" xmlns:cx6="http://schemas.microsoft.com/office/drawing/2016/5/12/chartex" xmlns:cx7="http://schemas.microsoft.com/office/drawing/2016/5/13/chartex" xmlns:cx8="http://schemas.microsoft.com/office/drawing/2016/5/14/chartex" xmlns:mc="http://schemas.openxmlformats.org/markup-compatibility/2006" xmlns:aink="http://schemas.microsoft.com/office/drawing/2016/ink" xmlns:am3d="http://schemas.microsoft.com/office/drawing/2017/model3d" xmlns:o="urn:schemas-microsoft-com:office:office" xmlns:r="http://schemas.openxmlformats.org/officeDocument/2006/relationships" xmlns:m="http://schemas.openxmlformats.org/officeDocument/2006/math" xmlns:v="urn:schemas-microsoft-com:vml" xmlns:wp14="http://schemas.microsoft.com/office/word/2010/wordprocessingDrawing" xmlns:wp="http://schemas.openxmlformats.org/drawingml/2006/wordprocessingDrawing" xmlns:w10="urn:schemas-microsoft-com:office:word" xmlns:w="http://schemas.openxmlformats.org/wordprocessingml/2006/main" xmlns:w14="http://schemas.microsoft.com/office/word/2010/wordml" xmlns:w15="http://schemas.microsoft.com/office/word/2012/wordml" xmlns:w16cex="http://schemas.microsoft.com/office/word/2018/wordml/cex" xmlns:w16cid="http://schemas.microsoft.com/office/word/2016/wordml/cid" xmlns:w16="http://schemas.microsoft.com/office/word/2018/wordml" xmlns:w16se="http://schemas.microsoft.com/office/word/2015/wordml/symex" xmlns:wpg="http://schemas.microsoft.com/office/word/2010/wordprocessingGroup" xmlns:wpi="http://schemas.microsoft.com/office/word/2010/wordprocessingInk" xmlns:wne="http://schemas.microsoft.com/office/word/2006/wordml" xmlns:wps="http://schemas.microsoft.com/office/word/2010/wordprocessingShape" mc:Ignorable="w14 w15 w16se w16cid w16 w16cex wp14">
+<w:numbering xmlns:wpc="http://schemas.microsoft.com/office/word/2010/wordprocessingCanvas" xmlns:cx="http://schemas.microsoft.com/office/drawing/2014/chartex" xmlns:cx1="http://schemas.microsoft.com/office/drawing/2015/9/8/chartex" xmlns:cx2="http://schemas.microsoft.com/office/drawing/2015/10/21/chartex" xmlns:cx3="http://schemas.microsoft.com/office/drawing/2016/5/9/chartex" xmlns:cx4="http://schemas.microsoft.com/office/drawing/2016/5/10/chartex" xmlns:cx5="http://schemas.microsoft.com/office/drawing/2016/5/11/chartex" xmlns:cx6="http://schemas.microsoft.com/office/drawing/2016/5/12/chartex" xmlns:cx7="http://schemas.microsoft.com/office/drawing/2016/5/13/chartex" xmlns:cx8="http://schemas.microsoft.com/office/drawing/2016/5/14/chartex" xmlns:mc="http://schemas.openxmlformats.org/markup-compatibility/2006" xmlns:aink="http://schemas.microsoft.com/office/drawing/2016/ink" xmlns:am3d="http://schemas.microsoft.com/office/drawing/2017/model3d" xmlns:o="urn:schemas-microsoft-com:office:office" xmlns:r="http://schemas.openxmlformats.org/officeDocument/2006/relationships" xmlns:m="http://schemas.openxmlformats.org/officeDocument/2006/math" xmlns:v="urn:schemas-microsoft-com:vml" xmlns:wp14="http://schemas.microsoft.com/office/word/2010/wordprocessingDrawing" xmlns:wp="http://schemas.openxmlformats.org/drawingml/2006/wordprocessingDrawing" xmlns:w10="urn:schemas-microsoft-com:office:word" xmlns:w="http://schemas.openxmlformats.org/wordprocessingml/2006/main" xmlns:w14="http://schemas.microsoft.com/office/word/2010/wordml" xmlns:w15="http://schemas.microsoft.com/office/word/2012/wordml" xmlns:w16cex="http://schemas.microsoft.com/office/word/2018/wordml/cex" xmlns:w16cid="http://schemas.microsoft.com/office/word/2016/wordml/cid" xmlns:w16="http://schemas.microsoft.com/office/word/2018/wordml" xmlns:w16sdtdh="http://schemas.microsoft.com/office/word/2020/wordml/sdtdatahash" xmlns:w16se="http://schemas.microsoft.com/office/word/2015/wordml/symex" xmlns:wpg="http://schemas.microsoft.com/office/word/2010/wordprocessingGroup" xmlns:wpi="http://schemas.microsoft.com/office/word/2010/wordprocessingInk" xmlns:wne="http://schemas.microsoft.com/office/word/2006/wordml" xmlns:wps="http://schemas.microsoft.com/office/word/2010/wordprocessingShape" mc:Ignorable="w14 w15 w16se w16cid w16 w16cex w16sdtdh wp14">
   <w:abstractNum w:abstractNumId="0" w15:restartNumberingAfterBreak="0">
     <w:nsid w:val="1FEF5E39"/>
     <w:multiLevelType w:val="hybridMultilevel"/>
@@ -3026,7 +4394,7 @@
 </file>
 
 <file path=word/styles.xml><?xml version="1.0" encoding="utf-8"?>
-<w:styles xmlns:mc="http://schemas.openxmlformats.org/markup-compatibility/2006" xmlns:r="http://schemas.openxmlformats.org/officeDocument/2006/relationships" xmlns:w="http://schemas.openxmlformats.org/wordprocessingml/2006/main" xmlns:w14="http://schemas.microsoft.com/office/word/2010/wordml" xmlns:w15="http://schemas.microsoft.com/office/word/2012/wordml" xmlns:w16cex="http://schemas.microsoft.com/office/word/2018/wordml/cex" xmlns:w16cid="http://schemas.microsoft.com/office/word/2016/wordml/cid" xmlns:w16="http://schemas.microsoft.com/office/word/2018/wordml" xmlns:w16se="http://schemas.microsoft.com/office/word/2015/wordml/symex" mc:Ignorable="w14 w15 w16se w16cid w16 w16cex">
+<w:styles xmlns:mc="http://schemas.openxmlformats.org/markup-compatibility/2006" xmlns:r="http://schemas.openxmlformats.org/officeDocument/2006/relationships" xmlns:w="http://schemas.openxmlformats.org/wordprocessingml/2006/main" xmlns:w14="http://schemas.microsoft.com/office/word/2010/wordml" xmlns:w15="http://schemas.microsoft.com/office/word/2012/wordml" xmlns:w16cex="http://schemas.microsoft.com/office/word/2018/wordml/cex" xmlns:w16cid="http://schemas.microsoft.com/office/word/2016/wordml/cid" xmlns:w16="http://schemas.microsoft.com/office/word/2018/wordml" xmlns:w16sdtdh="http://schemas.microsoft.com/office/word/2020/wordml/sdtdatahash" xmlns:w16se="http://schemas.microsoft.com/office/word/2015/wordml/symex" mc:Ignorable="w14 w15 w16se w16cid w16 w16cex w16sdtdh">
   <w:docDefaults>
     <w:rPrDefault>
       <w:rPr>
@@ -3982,6 +5350,18 @@
       <w:szCs w:val="18"/>
     </w:rPr>
   </w:style>
+  <w:style w:type="character" w:styleId="FollowedHyperlink">
+    <w:name w:val="FollowedHyperlink"/>
+    <w:basedOn w:val="DefaultParagraphFont"/>
+    <w:uiPriority w:val="99"/>
+    <w:semiHidden/>
+    <w:unhideWhenUsed/>
+    <w:rsid w:val="002F67B0"/>
+    <w:rPr>
+      <w:color w:val="954F72" w:themeColor="followedHyperlink"/>
+      <w:u w:val="single"/>
+    </w:rPr>
+  </w:style>
 </w:styles>
 </file>
 

--- a/src/courses/web-development-advanced-concepts/files/project-report-template.docx
+++ b/src/courses/web-development-advanced-concepts/files/project-report-template.docx
@@ -1,6 +1,6 @@
 
 <file path=word/document.xml><?xml version="1.0" encoding="utf-8"?>
-<w:document xmlns:wpc="http://schemas.microsoft.com/office/word/2010/wordprocessingCanvas" xmlns:cx="http://schemas.microsoft.com/office/drawing/2014/chartex" xmlns:cx1="http://schemas.microsoft.com/office/drawing/2015/9/8/chartex" xmlns:cx2="http://schemas.microsoft.com/office/drawing/2015/10/21/chartex" xmlns:cx3="http://schemas.microsoft.com/office/drawing/2016/5/9/chartex" xmlns:cx4="http://schemas.microsoft.com/office/drawing/2016/5/10/chartex" xmlns:cx5="http://schemas.microsoft.com/office/drawing/2016/5/11/chartex" xmlns:cx6="http://schemas.microsoft.com/office/drawing/2016/5/12/chartex" xmlns:cx7="http://schemas.microsoft.com/office/drawing/2016/5/13/chartex" xmlns:cx8="http://schemas.microsoft.com/office/drawing/2016/5/14/chartex" xmlns:mc="http://schemas.openxmlformats.org/markup-compatibility/2006" xmlns:aink="http://schemas.microsoft.com/office/drawing/2016/ink" xmlns:am3d="http://schemas.microsoft.com/office/drawing/2017/model3d" xmlns:o="urn:schemas-microsoft-com:office:office" xmlns:r="http://schemas.openxmlformats.org/officeDocument/2006/relationships" xmlns:m="http://schemas.openxmlformats.org/officeDocument/2006/math" xmlns:v="urn:schemas-microsoft-com:vml" xmlns:wp14="http://schemas.microsoft.com/office/word/2010/wordprocessingDrawing" xmlns:wp="http://schemas.openxmlformats.org/drawingml/2006/wordprocessingDrawing" xmlns:w10="urn:schemas-microsoft-com:office:word" xmlns:w="http://schemas.openxmlformats.org/wordprocessingml/2006/main" xmlns:w14="http://schemas.microsoft.com/office/word/2010/wordml" xmlns:w15="http://schemas.microsoft.com/office/word/2012/wordml" xmlns:w16cex="http://schemas.microsoft.com/office/word/2018/wordml/cex" xmlns:w16cid="http://schemas.microsoft.com/office/word/2016/wordml/cid" xmlns:w16="http://schemas.microsoft.com/office/word/2018/wordml" xmlns:w16sdtdh="http://schemas.microsoft.com/office/word/2020/wordml/sdtdatahash" xmlns:w16se="http://schemas.microsoft.com/office/word/2015/wordml/symex" xmlns:wpg="http://schemas.microsoft.com/office/word/2010/wordprocessingGroup" xmlns:wpi="http://schemas.microsoft.com/office/word/2010/wordprocessingInk" xmlns:wne="http://schemas.microsoft.com/office/word/2006/wordml" xmlns:wps="http://schemas.microsoft.com/office/word/2010/wordprocessingShape" mc:Ignorable="w14 w15 w16se w16cid w16 w16cex w16sdtdh wp14">
+<w:document xmlns:wpc="http://schemas.microsoft.com/office/word/2010/wordprocessingCanvas" xmlns:cx="http://schemas.microsoft.com/office/drawing/2014/chartex" xmlns:cx1="http://schemas.microsoft.com/office/drawing/2015/9/8/chartex" xmlns:cx2="http://schemas.microsoft.com/office/drawing/2015/10/21/chartex" xmlns:cx3="http://schemas.microsoft.com/office/drawing/2016/5/9/chartex" xmlns:cx4="http://schemas.microsoft.com/office/drawing/2016/5/10/chartex" xmlns:cx5="http://schemas.microsoft.com/office/drawing/2016/5/11/chartex" xmlns:cx6="http://schemas.microsoft.com/office/drawing/2016/5/12/chartex" xmlns:cx7="http://schemas.microsoft.com/office/drawing/2016/5/13/chartex" xmlns:cx8="http://schemas.microsoft.com/office/drawing/2016/5/14/chartex" xmlns:mc="http://schemas.openxmlformats.org/markup-compatibility/2006" xmlns:aink="http://schemas.microsoft.com/office/drawing/2016/ink" xmlns:am3d="http://schemas.microsoft.com/office/drawing/2017/model3d" xmlns:o="urn:schemas-microsoft-com:office:office" xmlns:oel="http://schemas.microsoft.com/office/2019/extlst" xmlns:r="http://schemas.openxmlformats.org/officeDocument/2006/relationships" xmlns:m="http://schemas.openxmlformats.org/officeDocument/2006/math" xmlns:v="urn:schemas-microsoft-com:vml" xmlns:wp14="http://schemas.microsoft.com/office/word/2010/wordprocessingDrawing" xmlns:wp="http://schemas.openxmlformats.org/drawingml/2006/wordprocessingDrawing" xmlns:w10="urn:schemas-microsoft-com:office:word" xmlns:w="http://schemas.openxmlformats.org/wordprocessingml/2006/main" xmlns:w14="http://schemas.microsoft.com/office/word/2010/wordml" xmlns:w15="http://schemas.microsoft.com/office/word/2012/wordml" xmlns:w16cex="http://schemas.microsoft.com/office/word/2018/wordml/cex" xmlns:w16cid="http://schemas.microsoft.com/office/word/2016/wordml/cid" xmlns:w16="http://schemas.microsoft.com/office/word/2018/wordml" xmlns:w16sdtdh="http://schemas.microsoft.com/office/word/2020/wordml/sdtdatahash" xmlns:w16se="http://schemas.microsoft.com/office/word/2015/wordml/symex" xmlns:wpg="http://schemas.microsoft.com/office/word/2010/wordprocessingGroup" xmlns:wpi="http://schemas.microsoft.com/office/word/2010/wordprocessingInk" xmlns:wne="http://schemas.microsoft.com/office/word/2006/wordml" xmlns:wps="http://schemas.microsoft.com/office/word/2010/wordprocessingShape" mc:Ignorable="w14 w15 w16se w16cid w16 w16cex w16sdtdh wp14">
   <w:body>
     <w:sdt>
       <w:sdtPr>
@@ -299,7 +299,7 @@
                                     <w:rPr>
                                       <w:color w:val="FFFFFF" w:themeColor="background1"/>
                                     </w:rPr>
-                                    <w:t>2</w:t>
+                                    <w:t>3</w:t>
                                   </w:r>
                                 </w:p>
                               </w:txbxContent>
@@ -574,7 +574,7 @@
                               <w:rPr>
                                 <w:color w:val="FFFFFF" w:themeColor="background1"/>
                               </w:rPr>
-                              <w:t>2</w:t>
+                              <w:t>3</w:t>
                             </w:r>
                           </w:p>
                         </w:txbxContent>
@@ -708,6 +708,12 @@
         </w:rPr>
         <w:t>name</w:t>
       </w:r>
+      <w:r>
+        <w:rPr>
+          <w:i/>
+        </w:rPr>
+        <w:t>s</w:t>
+      </w:r>
       <w:proofErr w:type="gramEnd"/>
       <w:r>
         <w:rPr>
@@ -834,7 +840,13 @@
         <w:rPr>
           <w:i/>
         </w:rPr>
-        <w:t xml:space="preserve"> Most students trying to do it in their own way usually fail, so if you try that, be sure to know what you are doing!</w:t>
+        <w:t xml:space="preserve"> Most students trying to do it in their own way usually fail, so if you try that, be sure to know what you are doing</w:t>
+      </w:r>
+      <w:r>
+        <w:rPr>
+          <w:i/>
+        </w:rPr>
+        <w:t>.</w:t>
       </w:r>
     </w:p>
     <w:p>
@@ -896,18 +908,11 @@
         </w:rPr>
         <w:t>be removed.</w:t>
       </w:r>
-    </w:p>
-    <w:p>
-      <w:pPr>
-        <w:rPr>
-          <w:i/>
-        </w:rPr>
-      </w:pPr>
-      <w:r>
-        <w:rPr>
-          <w:i/>
-        </w:rPr>
-        <w:t>(it's amazing how many students delete this text without reading it…)</w:t>
+      <w:r>
+        <w:rPr>
+          <w:i/>
+        </w:rPr>
+        <w:t xml:space="preserve"> </w:t>
       </w:r>
       <w:r>
         <w:rPr>
@@ -967,7 +972,7 @@
           <w:r>
             <w:fldChar w:fldCharType="separate"/>
           </w:r>
-          <w:hyperlink w:anchor="_Toc92445683" w:history="1">
+          <w:hyperlink w:anchor="_Toc124676069" w:history="1">
             <w:r>
               <w:rPr>
                 <w:rStyle w:val="Hyperlink"/>
@@ -994,7 +999,7 @@
                 <w:noProof/>
                 <w:webHidden/>
               </w:rPr>
-              <w:instrText xml:space="preserve"> PAGEREF _Toc92445683 \h </w:instrText>
+              <w:instrText xml:space="preserve"> PAGEREF _Toc124676069 \h </w:instrText>
             </w:r>
             <w:r>
               <w:rPr>
@@ -1037,13 +1042,13 @@
               <w:lang w:val="en-SE" w:eastAsia="en-SE"/>
             </w:rPr>
           </w:pPr>
-          <w:hyperlink w:anchor="_Toc92445684" w:history="1">
+          <w:hyperlink w:anchor="_Toc124676070" w:history="1">
             <w:r>
               <w:rPr>
                 <w:rStyle w:val="Hyperlink"/>
                 <w:noProof/>
               </w:rPr>
-              <w:t>Architecture</w:t>
+              <w:t>Graphical User Interface</w:t>
             </w:r>
             <w:r>
               <w:rPr>
@@ -1064,7 +1069,7 @@
                 <w:noProof/>
                 <w:webHidden/>
               </w:rPr>
-              <w:instrText xml:space="preserve"> PAGEREF _Toc92445684 \h </w:instrText>
+              <w:instrText xml:space="preserve"> PAGEREF _Toc124676070 \h </w:instrText>
             </w:r>
             <w:r>
               <w:rPr>
@@ -1107,13 +1112,13 @@
               <w:lang w:val="en-SE" w:eastAsia="en-SE"/>
             </w:rPr>
           </w:pPr>
-          <w:hyperlink w:anchor="_Toc92445685" w:history="1">
+          <w:hyperlink w:anchor="_Toc124676071" w:history="1">
             <w:r>
               <w:rPr>
                 <w:rStyle w:val="Hyperlink"/>
                 <w:noProof/>
               </w:rPr>
-              <w:t>Databases</w:t>
+              <w:t>Architecture</w:t>
             </w:r>
             <w:r>
               <w:rPr>
@@ -1134,7 +1139,7 @@
                 <w:noProof/>
                 <w:webHidden/>
               </w:rPr>
-              <w:instrText xml:space="preserve"> PAGEREF _Toc92445685 \h </w:instrText>
+              <w:instrText xml:space="preserve"> PAGEREF _Toc124676071 \h </w:instrText>
             </w:r>
             <w:r>
               <w:rPr>
@@ -1177,13 +1182,13 @@
               <w:lang w:val="en-SE" w:eastAsia="en-SE"/>
             </w:rPr>
           </w:pPr>
-          <w:hyperlink w:anchor="_Toc92445686" w:history="1">
+          <w:hyperlink w:anchor="_Toc124676072" w:history="1">
             <w:r>
               <w:rPr>
                 <w:rStyle w:val="Hyperlink"/>
                 <w:noProof/>
               </w:rPr>
-              <w:t>Web Application</w:t>
+              <w:t>REST API</w:t>
             </w:r>
             <w:r>
               <w:rPr>
@@ -1204,7 +1209,7 @@
                 <w:noProof/>
                 <w:webHidden/>
               </w:rPr>
-              <w:instrText xml:space="preserve"> PAGEREF _Toc92445686 \h </w:instrText>
+              <w:instrText xml:space="preserve"> PAGEREF _Toc124676072 \h </w:instrText>
             </w:r>
             <w:r>
               <w:rPr>
@@ -1247,13 +1252,13 @@
               <w:lang w:val="en-SE" w:eastAsia="en-SE"/>
             </w:rPr>
           </w:pPr>
-          <w:hyperlink w:anchor="_Toc92445687" w:history="1">
+          <w:hyperlink w:anchor="_Toc124676073" w:history="1">
             <w:r>
               <w:rPr>
                 <w:rStyle w:val="Hyperlink"/>
                 <w:noProof/>
               </w:rPr>
-              <w:t>Single-Page Application</w:t>
+              <w:t>Frontend</w:t>
             </w:r>
             <w:r>
               <w:rPr>
@@ -1274,7 +1279,7 @@
                 <w:noProof/>
                 <w:webHidden/>
               </w:rPr>
-              <w:instrText xml:space="preserve"> PAGEREF _Toc92445687 \h </w:instrText>
+              <w:instrText xml:space="preserve"> PAGEREF _Toc124676073 \h </w:instrText>
             </w:r>
             <w:r>
               <w:rPr>
@@ -1317,12 +1322,152 @@
               <w:lang w:val="en-SE" w:eastAsia="en-SE"/>
             </w:rPr>
           </w:pPr>
-          <w:hyperlink w:anchor="_Toc92445688" w:history="1">
+          <w:hyperlink w:anchor="_Toc124676074" w:history="1">
             <w:r>
               <w:rPr>
                 <w:rStyle w:val="Hyperlink"/>
                 <w:noProof/>
               </w:rPr>
+              <w:t>Database</w:t>
+            </w:r>
+            <w:r>
+              <w:rPr>
+                <w:noProof/>
+                <w:webHidden/>
+              </w:rPr>
+              <w:tab/>
+            </w:r>
+            <w:r>
+              <w:rPr>
+                <w:noProof/>
+                <w:webHidden/>
+              </w:rPr>
+              <w:fldChar w:fldCharType="begin"/>
+            </w:r>
+            <w:r>
+              <w:rPr>
+                <w:noProof/>
+                <w:webHidden/>
+              </w:rPr>
+              <w:instrText xml:space="preserve"> PAGEREF _Toc124676074 \h </w:instrText>
+            </w:r>
+            <w:r>
+              <w:rPr>
+                <w:noProof/>
+                <w:webHidden/>
+              </w:rPr>
+            </w:r>
+            <w:r>
+              <w:rPr>
+                <w:noProof/>
+                <w:webHidden/>
+              </w:rPr>
+              <w:fldChar w:fldCharType="separate"/>
+            </w:r>
+            <w:r>
+              <w:rPr>
+                <w:noProof/>
+                <w:webHidden/>
+              </w:rPr>
+              <w:t>8</w:t>
+            </w:r>
+            <w:r>
+              <w:rPr>
+                <w:noProof/>
+                <w:webHidden/>
+              </w:rPr>
+              <w:fldChar w:fldCharType="end"/>
+            </w:r>
+          </w:hyperlink>
+        </w:p>
+        <w:p>
+          <w:pPr>
+            <w:pStyle w:val="TOC1"/>
+            <w:tabs>
+              <w:tab w:val="right" w:leader="dot" w:pos="9396"/>
+            </w:tabs>
+            <w:rPr>
+              <w:rFonts w:eastAsiaTheme="minorEastAsia"/>
+              <w:noProof/>
+              <w:lang w:val="en-SE" w:eastAsia="en-SE"/>
+            </w:rPr>
+          </w:pPr>
+          <w:hyperlink w:anchor="_Toc124676075" w:history="1">
+            <w:r>
+              <w:rPr>
+                <w:rStyle w:val="Hyperlink"/>
+                <w:noProof/>
+              </w:rPr>
+              <w:t>Backend</w:t>
+            </w:r>
+            <w:r>
+              <w:rPr>
+                <w:noProof/>
+                <w:webHidden/>
+              </w:rPr>
+              <w:tab/>
+            </w:r>
+            <w:r>
+              <w:rPr>
+                <w:noProof/>
+                <w:webHidden/>
+              </w:rPr>
+              <w:fldChar w:fldCharType="begin"/>
+            </w:r>
+            <w:r>
+              <w:rPr>
+                <w:noProof/>
+                <w:webHidden/>
+              </w:rPr>
+              <w:instrText xml:space="preserve"> PAGEREF _Toc124676075 \h </w:instrText>
+            </w:r>
+            <w:r>
+              <w:rPr>
+                <w:noProof/>
+                <w:webHidden/>
+              </w:rPr>
+            </w:r>
+            <w:r>
+              <w:rPr>
+                <w:noProof/>
+                <w:webHidden/>
+              </w:rPr>
+              <w:fldChar w:fldCharType="separate"/>
+            </w:r>
+            <w:r>
+              <w:rPr>
+                <w:noProof/>
+                <w:webHidden/>
+              </w:rPr>
+              <w:t>9</w:t>
+            </w:r>
+            <w:r>
+              <w:rPr>
+                <w:noProof/>
+                <w:webHidden/>
+              </w:rPr>
+              <w:fldChar w:fldCharType="end"/>
+            </w:r>
+          </w:hyperlink>
+        </w:p>
+        <w:p>
+          <w:pPr>
+            <w:pStyle w:val="TOC1"/>
+            <w:tabs>
+              <w:tab w:val="right" w:leader="dot" w:pos="9396"/>
+            </w:tabs>
+            <w:rPr>
+              <w:rFonts w:eastAsiaTheme="minorEastAsia"/>
+              <w:noProof/>
+              <w:lang w:val="en-SE" w:eastAsia="en-SE"/>
+            </w:rPr>
+          </w:pPr>
+          <w:hyperlink w:anchor="_Toc124676076" w:history="1">
+            <w:r>
+              <w:rPr>
+                <w:rStyle w:val="Hyperlink"/>
+                <w:noProof/>
+              </w:rPr>
               <w:t>Worklog</w:t>
             </w:r>
             <w:r>
@@ -1344,7 +1489,7 @@
                 <w:noProof/>
                 <w:webHidden/>
               </w:rPr>
-              <w:instrText xml:space="preserve"> PAGEREF _Toc92445688 \h </w:instrText>
+              <w:instrText xml:space="preserve"> PAGEREF _Toc124676076 \h </w:instrText>
             </w:r>
             <w:r>
               <w:rPr>
@@ -1364,7 +1509,7 @@
                 <w:noProof/>
                 <w:webHidden/>
               </w:rPr>
-              <w:t>8</w:t>
+              <w:t>10</w:t>
             </w:r>
             <w:r>
               <w:rPr>
@@ -1387,7 +1532,7 @@
               <w:lang w:val="en-SE" w:eastAsia="en-SE"/>
             </w:rPr>
           </w:pPr>
-          <w:hyperlink w:anchor="_Toc92445689" w:history="1">
+          <w:hyperlink w:anchor="_Toc124676077" w:history="1">
             <w:r>
               <w:rPr>
                 <w:rStyle w:val="Hyperlink"/>
@@ -1414,7 +1559,7 @@
                 <w:noProof/>
                 <w:webHidden/>
               </w:rPr>
-              <w:instrText xml:space="preserve"> PAGEREF _Toc92445689 \h </w:instrText>
+              <w:instrText xml:space="preserve"> PAGEREF _Toc124676077 \h </w:instrText>
             </w:r>
             <w:r>
               <w:rPr>
@@ -1434,7 +1579,7 @@
                 <w:noProof/>
                 <w:webHidden/>
               </w:rPr>
-              <w:t>8</w:t>
+              <w:t>10</w:t>
             </w:r>
             <w:r>
               <w:rPr>
@@ -1457,7 +1602,7 @@
               <w:lang w:val="en-SE" w:eastAsia="en-SE"/>
             </w:rPr>
           </w:pPr>
-          <w:hyperlink w:anchor="_Toc92445690" w:history="1">
+          <w:hyperlink w:anchor="_Toc124676078" w:history="1">
             <w:r>
               <w:rPr>
                 <w:rStyle w:val="Hyperlink"/>
@@ -1484,7 +1629,7 @@
                 <w:noProof/>
                 <w:webHidden/>
               </w:rPr>
-              <w:instrText xml:space="preserve"> PAGEREF _Toc92445690 \h </w:instrText>
+              <w:instrText xml:space="preserve"> PAGEREF _Toc124676078 \h </w:instrText>
             </w:r>
             <w:r>
               <w:rPr>
@@ -1504,7 +1649,7 @@
                 <w:noProof/>
                 <w:webHidden/>
               </w:rPr>
-              <w:t>8</w:t>
+              <w:t>10</w:t>
             </w:r>
             <w:r>
               <w:rPr>
@@ -1537,7 +1682,7 @@
       <w:pPr>
         <w:pStyle w:val="Heading1"/>
       </w:pPr>
-      <w:bookmarkStart w:id="0" w:name="_Toc92445683"/>
+      <w:bookmarkStart w:id="0" w:name="_Toc124676069"/>
       <w:r>
         <w:lastRenderedPageBreak/>
         <w:t>Introduction</w:t>
@@ -1603,7 +1748,7 @@
         <w:rPr>
           <w:i/>
         </w:rPr>
-        <w:t xml:space="preserve">(if you do not know what “indirectly” means, you of course need to look it up) </w:t>
+        <w:t xml:space="preserve">(if you do not know what “indirectly” means, you need to look it up) </w:t>
       </w:r>
       <w:r>
         <w:rPr>
@@ -1796,7 +1941,33 @@
         <w:rPr>
           <w:i/>
         </w:rPr>
-        <w:t xml:space="preserve"> UML use case diagrams </w:t>
+        <w:t xml:space="preserve"> UML us</w:t>
+      </w:r>
+      <w:r>
+        <w:rPr>
+          <w:i/>
+        </w:rPr>
+        <w:t>e-</w:t>
+      </w:r>
+      <w:r>
+        <w:rPr>
+          <w:i/>
+        </w:rPr>
+        <w:t xml:space="preserve">case </w:t>
+      </w:r>
+      <w:proofErr w:type="gramStart"/>
+      <w:r>
+        <w:rPr>
+          <w:i/>
+        </w:rPr>
+        <w:t>diagrams</w:t>
+      </w:r>
+      <w:proofErr w:type="gramEnd"/>
+      <w:r>
+        <w:rPr>
+          <w:i/>
+        </w:rPr>
+        <w:t xml:space="preserve"> </w:t>
       </w:r>
       <w:r>
         <w:rPr>
@@ -1925,12 +2096,65 @@
       <w:pPr>
         <w:pStyle w:val="Heading1"/>
       </w:pPr>
-      <w:bookmarkStart w:id="1" w:name="_Toc92445684"/>
+      <w:bookmarkStart w:id="1" w:name="_Toc124676070"/>
+      <w:r>
+        <w:lastRenderedPageBreak/>
+        <w:t>Graphical User Interface</w:t>
+      </w:r>
+      <w:bookmarkEnd w:id="1"/>
+    </w:p>
+    <w:p>
+      <w:pPr>
+        <w:rPr>
+          <w:rFonts w:asciiTheme="majorHAnsi" w:eastAsiaTheme="majorEastAsia" w:hAnsiTheme="majorHAnsi" w:cstheme="majorBidi"/>
+          <w:i/>
+          <w:iCs/>
+          <w:color w:val="2E74B5" w:themeColor="accent1" w:themeShade="BF"/>
+          <w:sz w:val="32"/>
+          <w:szCs w:val="32"/>
+        </w:rPr>
+      </w:pPr>
+      <w:r>
+        <w:rPr>
+          <w:i/>
+          <w:iCs/>
+        </w:rPr>
+        <w:t xml:space="preserve">Explain what the graphical user interface (GUI) will look like, so the reader will know how to perform the use-cases described in the previous chapter. The best way to describe the GUI is to show what it will look like. In the beginning of the project, </w:t>
+      </w:r>
+      <w:proofErr w:type="gramStart"/>
+      <w:r>
+        <w:rPr>
+          <w:i/>
+          <w:iCs/>
+        </w:rPr>
+        <w:t>this</w:t>
+      </w:r>
+      <w:proofErr w:type="gramEnd"/>
+      <w:r>
+        <w:rPr>
+          <w:i/>
+          <w:iCs/>
+        </w:rPr>
+        <w:t xml:space="preserve"> can be simple sketches of the layout and the different pages. When you are done with the project, you can instead use screenshots of the final GUI.</w:t>
+      </w:r>
+      <w:r>
+        <w:rPr>
+          <w:i/>
+          <w:iCs/>
+        </w:rPr>
+        <w:br w:type="page"/>
+      </w:r>
+    </w:p>
+    <w:p>
+      <w:pPr>
+        <w:pStyle w:val="Heading1"/>
+      </w:pPr>
+      <w:bookmarkStart w:id="2" w:name="_Toc124676071"/>
       <w:r>
         <w:lastRenderedPageBreak/>
         <w:t>Architecture</w:t>
       </w:r>
-      <w:bookmarkEnd w:id="1"/>
+      <w:bookmarkEnd w:id="2"/>
     </w:p>
     <w:p>
       <w:pPr>
@@ -1972,13 +2196,31 @@
         <w:rPr>
           <w:i/>
         </w:rPr>
-        <w:t xml:space="preserve"> (web application, database, web browsers, </w:t>
-      </w:r>
-      <w:r>
-        <w:rPr>
-          <w:i/>
-        </w:rPr>
-        <w:t xml:space="preserve">SPA, </w:t>
+        <w:t xml:space="preserve"> (</w:t>
+      </w:r>
+      <w:r>
+        <w:rPr>
+          <w:i/>
+        </w:rPr>
+        <w:t>frontend</w:t>
+      </w:r>
+      <w:r>
+        <w:rPr>
+          <w:i/>
+        </w:rPr>
+        <w:t xml:space="preserve">, database, web browser, </w:t>
+      </w:r>
+      <w:r>
+        <w:rPr>
+          <w:i/>
+        </w:rPr>
+        <w:t>backend</w:t>
+      </w:r>
+      <w:r>
+        <w:rPr>
+          <w:i/>
+        </w:rPr>
+        <w:t xml:space="preserve">, </w:t>
       </w:r>
       <w:r>
         <w:rPr>
@@ -2027,6 +2269,12 @@
           <w:i/>
         </w:rPr>
         <w:t xml:space="preserve"> make use of each other.</w:t>
+      </w:r>
+      <w:r>
+        <w:rPr>
+          <w:i/>
+        </w:rPr>
+        <w:t xml:space="preserve"> Do not show implementation details of the different components (you have other subchapters for that).</w:t>
       </w:r>
     </w:p>
     <w:p>
@@ -2151,7 +2399,172 @@
       <w:pPr>
         <w:pStyle w:val="Heading1"/>
       </w:pPr>
-      <w:bookmarkStart w:id="2" w:name="_Toc92445685"/>
+      <w:bookmarkStart w:id="3" w:name="_Toc124676072"/>
+      <w:r>
+        <w:lastRenderedPageBreak/>
+        <w:t>REST API</w:t>
+      </w:r>
+      <w:bookmarkEnd w:id="3"/>
+    </w:p>
+    <w:p>
+      <w:pPr>
+        <w:rPr>
+          <w:i/>
+          <w:iCs/>
+        </w:rPr>
+      </w:pPr>
+      <w:r>
+        <w:rPr>
+          <w:i/>
+          <w:iCs/>
+        </w:rPr>
+        <w:t>Specify how the REST API on your platform works. Which different operations does it support? Which URI should be used? Which headers should be used? Which status codes can be sent back (for each type of request)? What information should the bodies contain? Etc.</w:t>
+      </w:r>
+    </w:p>
+    <w:p>
+      <w:pPr>
+        <w:rPr>
+          <w:i/>
+          <w:iCs/>
+        </w:rPr>
+      </w:pPr>
+      <w:r>
+        <w:rPr>
+          <w:i/>
+          <w:iCs/>
+        </w:rPr>
+        <w:t xml:space="preserve">Anyone who needs to implement the REST API or use the REST API should </w:t>
+      </w:r>
+      <w:r>
+        <w:rPr>
+          <w:i/>
+          <w:iCs/>
+        </w:rPr>
+        <w:t xml:space="preserve">find </w:t>
+      </w:r>
+      <w:r>
+        <w:rPr>
+          <w:i/>
+          <w:iCs/>
+        </w:rPr>
+        <w:t>enough information about it to do so by reading this chapter.</w:t>
+      </w:r>
+    </w:p>
+    <w:p>
+      <w:pPr>
+        <w:rPr>
+          <w:i/>
+          <w:iCs/>
+        </w:rPr>
+      </w:pPr>
+      <w:r>
+        <w:rPr>
+          <w:i/>
+          <w:iCs/>
+        </w:rPr>
+        <w:t>Note: This chapter is just for the specification of the REST API. How the frontend uses the REST API should be described in the Frontend chapter, and how the backend has implemented the REST API should be described in the Backend chapter.</w:t>
+      </w:r>
+    </w:p>
+    <w:p>
+      <w:pPr>
+        <w:rPr>
+          <w:rFonts w:asciiTheme="majorHAnsi" w:eastAsiaTheme="majorEastAsia" w:hAnsiTheme="majorHAnsi" w:cstheme="majorBidi"/>
+          <w:color w:val="2E74B5" w:themeColor="accent1" w:themeShade="BF"/>
+          <w:sz w:val="32"/>
+          <w:szCs w:val="32"/>
+        </w:rPr>
+      </w:pPr>
+      <w:r>
+        <w:br w:type="page"/>
+      </w:r>
+    </w:p>
+    <w:p>
+      <w:pPr>
+        <w:pStyle w:val="Heading1"/>
+      </w:pPr>
+      <w:bookmarkStart w:id="4" w:name="_Toc124676073"/>
+      <w:r>
+        <w:lastRenderedPageBreak/>
+        <w:t>Frontend</w:t>
+      </w:r>
+      <w:bookmarkEnd w:id="4"/>
+    </w:p>
+    <w:p>
+      <w:pPr>
+        <w:rPr>
+          <w:i/>
+          <w:iCs/>
+        </w:rPr>
+      </w:pPr>
+      <w:r>
+        <w:rPr>
+          <w:i/>
+          <w:iCs/>
+        </w:rPr>
+        <w:t xml:space="preserve">Explain to the reader how the </w:t>
+      </w:r>
+      <w:proofErr w:type="gramStart"/>
+      <w:r>
+        <w:rPr>
+          <w:i/>
+          <w:iCs/>
+        </w:rPr>
+        <w:t>frontend</w:t>
+      </w:r>
+      <w:proofErr w:type="gramEnd"/>
+      <w:r>
+        <w:rPr>
+          <w:i/>
+          <w:iCs/>
+        </w:rPr>
+        <w:t xml:space="preserve"> </w:t>
+      </w:r>
+      <w:r>
+        <w:rPr>
+          <w:i/>
+          <w:iCs/>
+        </w:rPr>
+        <w:t xml:space="preserve">application </w:t>
+      </w:r>
+      <w:r>
+        <w:rPr>
+          <w:i/>
+          <w:iCs/>
+        </w:rPr>
+        <w:t>has been implemented, and how it communicates with the backend, etc. Use many figures.</w:t>
+      </w:r>
+    </w:p>
+    <w:p>
+      <w:pPr>
+        <w:rPr>
+          <w:rFonts w:asciiTheme="majorHAnsi" w:eastAsiaTheme="majorEastAsia" w:hAnsiTheme="majorHAnsi" w:cstheme="majorBidi"/>
+          <w:i/>
+          <w:iCs/>
+          <w:color w:val="2E74B5" w:themeColor="accent1" w:themeShade="BF"/>
+          <w:sz w:val="32"/>
+          <w:szCs w:val="32"/>
+        </w:rPr>
+      </w:pPr>
+      <w:r>
+        <w:rPr>
+          <w:i/>
+          <w:iCs/>
+        </w:rPr>
+        <w:t>After having read this chapter, the reader should have a good understanding of how the frontend application has been implemented.</w:t>
+      </w:r>
+      <w:r>
+        <w:rPr>
+          <w:i/>
+          <w:iCs/>
+        </w:rPr>
+        <w:br w:type="page"/>
+      </w:r>
+    </w:p>
+    <w:p>
+      <w:pPr>
+        <w:pStyle w:val="Heading1"/>
+      </w:pPr>
+      <w:bookmarkStart w:id="5" w:name="_Toc124676074"/>
       <w:r>
         <w:lastRenderedPageBreak/>
         <w:t>Data</w:t>
@@ -2159,71 +2572,466 @@
       <w:r>
         <w:t>base</w:t>
       </w:r>
-      <w:r>
+      <w:bookmarkEnd w:id="5"/>
+    </w:p>
+    <w:p>
+      <w:pPr>
+        <w:rPr>
+          <w:b/>
+          <w:i/>
+        </w:rPr>
+      </w:pPr>
+      <w:r>
+        <w:rPr>
+          <w:i/>
+        </w:rPr>
+        <w:t>Describe the resources</w:t>
+      </w:r>
+      <w:r>
+        <w:rPr>
+          <w:i/>
+        </w:rPr>
+        <w:t xml:space="preserve"> on the </w:t>
+      </w:r>
+      <w:r>
+        <w:rPr>
+          <w:i/>
+        </w:rPr>
+        <w:t>platform</w:t>
+      </w:r>
+      <w:r>
+        <w:rPr>
+          <w:i/>
+        </w:rPr>
+        <w:t xml:space="preserve"> in detail. </w:t>
+      </w:r>
+      <w:r>
+        <w:rPr>
+          <w:i/>
+        </w:rPr>
+        <w:t>What attributes do they consist of?</w:t>
+      </w:r>
+      <w:r>
+        <w:rPr>
+          <w:i/>
+        </w:rPr>
+        <w:t xml:space="preserve"> How are they related?</w:t>
+      </w:r>
+      <w:r>
+        <w:rPr>
+          <w:i/>
+        </w:rPr>
+        <w:t xml:space="preserve"> Maybe an ER diagram is suitable</w:t>
+      </w:r>
+      <w:r>
+        <w:rPr>
+          <w:i/>
+        </w:rPr>
+        <w:t xml:space="preserve"> to have</w:t>
+      </w:r>
+      <w:r>
+        <w:rPr>
+          <w:i/>
+        </w:rPr>
+        <w:t>?</w:t>
+      </w:r>
+      <w:r>
+        <w:rPr>
+          <w:i/>
+        </w:rPr>
+        <w:t xml:space="preserve"> </w:t>
+      </w:r>
+      <w:r>
+        <w:rPr>
+          <w:b/>
+          <w:i/>
+        </w:rPr>
+        <w:t>Hint: Yes, it is.</w:t>
+      </w:r>
+    </w:p>
+    <w:p>
+      <w:pPr>
+        <w:rPr>
+          <w:i/>
+        </w:rPr>
+      </w:pPr>
+      <w:r>
+        <w:rPr>
+          <w:i/>
+        </w:rPr>
+        <w:t>After having read this chapter,</w:t>
+      </w:r>
+      <w:r>
+        <w:rPr>
+          <w:i/>
+        </w:rPr>
+        <w:t xml:space="preserve"> the reader should understand how </w:t>
+      </w:r>
+      <w:r>
+        <w:rPr>
+          <w:i/>
+        </w:rPr>
+        <w:t xml:space="preserve">the </w:t>
+      </w:r>
+      <w:r>
+        <w:rPr>
+          <w:i/>
+        </w:rPr>
+        <w:t xml:space="preserve">data </w:t>
+      </w:r>
+      <w:r>
+        <w:rPr>
+          <w:i/>
+        </w:rPr>
+        <w:t>on</w:t>
+      </w:r>
+      <w:r>
+        <w:rPr>
+          <w:i/>
+        </w:rPr>
+        <w:t xml:space="preserve"> the </w:t>
+      </w:r>
+      <w:r>
+        <w:rPr>
+          <w:i/>
+        </w:rPr>
+        <w:t xml:space="preserve">platform </w:t>
+      </w:r>
+      <w:r>
+        <w:rPr>
+          <w:i/>
+        </w:rPr>
+        <w:t>is stored</w:t>
+      </w:r>
+      <w:r>
+        <w:rPr>
+          <w:i/>
+        </w:rPr>
+        <w:t xml:space="preserve"> and structured</w:t>
+      </w:r>
+      <w:r>
+        <w:rPr>
+          <w:i/>
+        </w:rPr>
+        <w:t>. If the reader is a new programmer that should</w:t>
+      </w:r>
+      <w:r>
+        <w:rPr>
+          <w:i/>
+        </w:rPr>
+        <w:t xml:space="preserve"> start</w:t>
+      </w:r>
+      <w:r>
+        <w:rPr>
+          <w:i/>
+        </w:rPr>
+        <w:t xml:space="preserve"> work</w:t>
+      </w:r>
+      <w:r>
+        <w:rPr>
+          <w:i/>
+        </w:rPr>
+        <w:t>ing</w:t>
+      </w:r>
+      <w:r>
+        <w:rPr>
+          <w:i/>
+        </w:rPr>
+        <w:t xml:space="preserve"> on the </w:t>
+      </w:r>
+      <w:r>
+        <w:rPr>
+          <w:i/>
+        </w:rPr>
+        <w:t>platform</w:t>
+      </w:r>
+      <w:r>
+        <w:rPr>
+          <w:i/>
+        </w:rPr>
+        <w:t xml:space="preserve">, </w:t>
+      </w:r>
+      <w:r>
+        <w:rPr>
+          <w:i/>
+        </w:rPr>
         <w:t>s</w:t>
       </w:r>
-      <w:bookmarkEnd w:id="2"/>
-    </w:p>
-    <w:p>
-      <w:pPr>
+      <w:r>
+        <w:rPr>
+          <w:i/>
+        </w:rPr>
+        <w:t xml:space="preserve">he should </w:t>
+      </w:r>
+      <w:r>
+        <w:rPr>
+          <w:i/>
+        </w:rPr>
+        <w:t>now k</w:t>
+      </w:r>
+      <w:r>
+        <w:rPr>
+          <w:i/>
+        </w:rPr>
+        <w:t xml:space="preserve">now </w:t>
+      </w:r>
+      <w:r>
+        <w:rPr>
+          <w:i/>
+        </w:rPr>
+        <w:t xml:space="preserve">what she needs to do if she wants to change </w:t>
+      </w:r>
+      <w:r>
+        <w:rPr>
+          <w:i/>
+        </w:rPr>
+        <w:t xml:space="preserve">a </w:t>
+      </w:r>
+      <w:r>
+        <w:rPr>
+          <w:i/>
+        </w:rPr>
+        <w:t>resource or add more resources (</w:t>
+      </w:r>
+      <w:proofErr w:type="gramStart"/>
+      <w:r>
+        <w:rPr>
+          <w:i/>
+        </w:rPr>
+        <w:t>e.g.</w:t>
+      </w:r>
+      <w:proofErr w:type="gramEnd"/>
+      <w:r>
+        <w:rPr>
+          <w:i/>
+        </w:rPr>
+        <w:t xml:space="preserve"> know how to add a new table to the database with a relation to an existing table in the database</w:t>
+      </w:r>
+      <w:r>
+        <w:rPr>
+          <w:i/>
+        </w:rPr>
+        <w:t>, etc.</w:t>
+      </w:r>
+      <w:r>
+        <w:rPr>
+          <w:i/>
+        </w:rPr>
+        <w:t>).</w:t>
+      </w:r>
+      <w:r>
+        <w:br w:type="page"/>
+      </w:r>
+    </w:p>
+    <w:p>
+      <w:pPr>
+        <w:pStyle w:val="Heading1"/>
+      </w:pPr>
+      <w:bookmarkStart w:id="6" w:name="_Toc124676075"/>
+      <w:r>
+        <w:lastRenderedPageBreak/>
+        <w:t>Backend</w:t>
+      </w:r>
+      <w:bookmarkEnd w:id="6"/>
+    </w:p>
+    <w:p>
+      <w:pPr>
+        <w:rPr>
+          <w:i/>
+        </w:rPr>
+      </w:pPr>
+      <w:r>
+        <w:rPr>
+          <w:i/>
+        </w:rPr>
+        <w:t>Describe implementation details of the web application. Which language</w:t>
+      </w:r>
+      <w:r>
+        <w:rPr>
+          <w:i/>
+        </w:rPr>
+        <w:t xml:space="preserve"> have you used</w:t>
+      </w:r>
+      <w:r>
+        <w:rPr>
+          <w:i/>
+        </w:rPr>
+        <w:t>? Which framework</w:t>
+      </w:r>
+      <w:r>
+        <w:rPr>
+          <w:i/>
+        </w:rPr>
+        <w:t xml:space="preserve"> have you used</w:t>
+      </w:r>
+      <w:r>
+        <w:rPr>
+          <w:i/>
+        </w:rPr>
+        <w:t xml:space="preserve">? Which libraries/packages </w:t>
+      </w:r>
+      <w:r>
+        <w:rPr>
+          <w:i/>
+        </w:rPr>
+        <w:t>have you used</w:t>
+      </w:r>
+      <w:r>
+        <w:rPr>
+          <w:i/>
+        </w:rPr>
+        <w:t>, and for what purpose?</w:t>
+      </w:r>
+    </w:p>
+    <w:p>
+      <w:pPr>
+        <w:rPr>
+          <w:i/>
+        </w:rPr>
+      </w:pPr>
+      <w:r>
+        <w:rPr>
+          <w:i/>
+        </w:rPr>
+        <w:t>Has</w:t>
+      </w:r>
+      <w:r>
+        <w:rPr>
+          <w:i/>
+        </w:rPr>
+        <w:t xml:space="preserve"> all code been written in one file? Or have you</w:t>
+      </w:r>
+      <w:r>
+        <w:rPr>
+          <w:i/>
+        </w:rPr>
+        <w:t xml:space="preserve"> somehow</w:t>
+      </w:r>
+      <w:r>
+        <w:rPr>
+          <w:i/>
+        </w:rPr>
+        <w:t xml:space="preserve"> structured it in multiple files? </w:t>
+      </w:r>
+      <w:r>
+        <w:rPr>
+          <w:i/>
+        </w:rPr>
+        <w:t xml:space="preserve">Or layers? </w:t>
+      </w:r>
+      <w:r>
+        <w:rPr>
+          <w:i/>
+        </w:rPr>
+        <w:t>Are you using some design patterns (</w:t>
+      </w:r>
+      <w:proofErr w:type="gramStart"/>
+      <w:r>
+        <w:rPr>
+          <w:i/>
+        </w:rPr>
+        <w:t>e.g.</w:t>
+      </w:r>
+      <w:proofErr w:type="gramEnd"/>
+      <w:r>
+        <w:rPr>
+          <w:i/>
+        </w:rPr>
+        <w:t xml:space="preserve"> MVC)? </w:t>
+      </w:r>
+      <w:r>
+        <w:rPr>
+          <w:i/>
+        </w:rPr>
+        <w:t xml:space="preserve">Are you using </w:t>
+      </w:r>
+      <w:proofErr w:type="spellStart"/>
+      <w:r>
+        <w:rPr>
+          <w:i/>
+        </w:rPr>
+        <w:t>middlewares</w:t>
+      </w:r>
+      <w:proofErr w:type="spellEnd"/>
+      <w:r>
+        <w:rPr>
+          <w:i/>
+        </w:rPr>
+        <w:t>? Etc...</w:t>
+      </w:r>
+      <w:r>
+        <w:rPr>
+          <w:i/>
+        </w:rPr>
+        <w:t xml:space="preserve"> Maybe visualizing th</w:t>
+      </w:r>
+      <w:r>
+        <w:rPr>
+          <w:i/>
+        </w:rPr>
+        <w:t>ese things in</w:t>
+      </w:r>
+      <w:r>
+        <w:rPr>
+          <w:i/>
+        </w:rPr>
+        <w:t xml:space="preserve"> figures is a good idea? </w:t>
+      </w:r>
+      <w:r>
         <w:rPr>
           <w:b/>
           <w:i/>
         </w:rPr>
-      </w:pPr>
-      <w:r>
-        <w:rPr>
-          <w:i/>
-        </w:rPr>
-        <w:t>Describe the resources</w:t>
-      </w:r>
-      <w:r>
-        <w:rPr>
-          <w:i/>
-        </w:rPr>
-        <w:t xml:space="preserve"> on the </w:t>
-      </w:r>
-      <w:r>
-        <w:rPr>
-          <w:i/>
-        </w:rPr>
-        <w:t>platform</w:t>
-      </w:r>
-      <w:r>
-        <w:rPr>
-          <w:i/>
-        </w:rPr>
-        <w:t xml:space="preserve"> in detail. </w:t>
-      </w:r>
-      <w:r>
-        <w:rPr>
-          <w:i/>
-        </w:rPr>
-        <w:t>What attributes do they consist of?</w:t>
-      </w:r>
-      <w:r>
-        <w:rPr>
-          <w:i/>
-        </w:rPr>
-        <w:t xml:space="preserve"> How are they related?</w:t>
-      </w:r>
-      <w:r>
-        <w:rPr>
-          <w:i/>
-        </w:rPr>
-        <w:t xml:space="preserve"> Maybe an ER diagram is suitable</w:t>
-      </w:r>
-      <w:r>
-        <w:rPr>
-          <w:i/>
-        </w:rPr>
-        <w:t xml:space="preserve"> to have</w:t>
-      </w:r>
-      <w:r>
-        <w:rPr>
-          <w:i/>
-        </w:rPr>
-        <w:t>?</w:t>
+        <w:t>Hint: Yes, it is.</w:t>
+      </w:r>
+    </w:p>
+    <w:p>
+      <w:pPr>
+        <w:rPr>
+          <w:i/>
+        </w:rPr>
+      </w:pPr>
+      <w:r>
+        <w:rPr>
+          <w:i/>
+        </w:rPr>
+        <w:t>You do not need to show any code to describe the implementation</w:t>
+      </w:r>
+      <w:r>
+        <w:rPr>
+          <w:i/>
+        </w:rPr>
+        <w:t xml:space="preserve"> (class diagrams, object diagrams, sequence diagrams, etc. are enough)</w:t>
+      </w:r>
+      <w:r>
+        <w:rPr>
+          <w:i/>
+        </w:rPr>
+        <w:t xml:space="preserve">, but if you feel that </w:t>
+      </w:r>
+      <w:r>
+        <w:rPr>
+          <w:i/>
+        </w:rPr>
+        <w:t xml:space="preserve">showing code </w:t>
+      </w:r>
+      <w:r>
+        <w:rPr>
+          <w:i/>
+        </w:rPr>
+        <w:t xml:space="preserve">improves the quality of the report, </w:t>
+      </w:r>
+      <w:r>
+        <w:rPr>
+          <w:i/>
+        </w:rPr>
+        <w:t xml:space="preserve">then you should of course </w:t>
+      </w:r>
+      <w:r>
+        <w:rPr>
+          <w:i/>
+        </w:rPr>
+        <w:t>do that.</w:t>
       </w:r>
       <w:r>
         <w:rPr>
@@ -2231,236 +3039,48 @@
         </w:rPr>
         <w:t xml:space="preserve"> </w:t>
       </w:r>
-      <w:r>
-        <w:rPr>
-          <w:b/>
-          <w:i/>
-        </w:rPr>
-        <w:t>Hint: Yes, it is.</w:t>
-      </w:r>
-    </w:p>
-    <w:p>
-      <w:pPr>
-        <w:rPr>
-          <w:i/>
-        </w:rPr>
-      </w:pPr>
-      <w:r>
-        <w:rPr>
-          <w:i/>
-        </w:rPr>
-        <w:t xml:space="preserve">And you </w:t>
-      </w:r>
-      <w:proofErr w:type="gramStart"/>
-      <w:r>
-        <w:rPr>
-          <w:i/>
-        </w:rPr>
-        <w:t>actually have</w:t>
-      </w:r>
-      <w:proofErr w:type="gramEnd"/>
-      <w:r>
-        <w:rPr>
-          <w:i/>
-        </w:rPr>
-        <w:t xml:space="preserve"> two databases. Should they both be described in this chapter? Or should </w:t>
-      </w:r>
-      <w:r>
-        <w:rPr>
-          <w:i/>
-        </w:rPr>
-        <w:t>you</w:t>
-      </w:r>
-      <w:r>
-        <w:rPr>
-          <w:i/>
-        </w:rPr>
-        <w:t xml:space="preserve"> use two separate chapter</w:t>
-      </w:r>
-      <w:r>
-        <w:rPr>
-          <w:i/>
-        </w:rPr>
-        <w:t>s</w:t>
-      </w:r>
-      <w:r>
-        <w:rPr>
-          <w:i/>
-        </w:rPr>
-        <w:t>? Or two sub-chapters? Etc. Think through the structure!</w:t>
-      </w:r>
-    </w:p>
-    <w:p>
-      <w:pPr>
-        <w:rPr>
-          <w:i/>
-        </w:rPr>
-      </w:pPr>
-      <w:r>
-        <w:rPr>
-          <w:i/>
-        </w:rPr>
-        <w:t>After having read this chapter,</w:t>
-      </w:r>
-      <w:r>
-        <w:rPr>
-          <w:i/>
-        </w:rPr>
-        <w:t xml:space="preserve"> the reader should understand how </w:t>
-      </w:r>
-      <w:r>
-        <w:rPr>
-          <w:i/>
-        </w:rPr>
-        <w:t xml:space="preserve">the </w:t>
-      </w:r>
-      <w:r>
-        <w:rPr>
-          <w:i/>
-        </w:rPr>
-        <w:t xml:space="preserve">data </w:t>
-      </w:r>
-      <w:r>
-        <w:rPr>
-          <w:i/>
-        </w:rPr>
-        <w:t>on</w:t>
-      </w:r>
-      <w:r>
-        <w:rPr>
-          <w:i/>
-        </w:rPr>
-        <w:t xml:space="preserve"> the </w:t>
-      </w:r>
-      <w:r>
-        <w:rPr>
-          <w:i/>
-        </w:rPr>
-        <w:t xml:space="preserve">platform </w:t>
-      </w:r>
-      <w:r>
-        <w:rPr>
-          <w:i/>
-        </w:rPr>
-        <w:t>is stored</w:t>
-      </w:r>
-      <w:r>
-        <w:rPr>
-          <w:i/>
-        </w:rPr>
-        <w:t xml:space="preserve"> and structured</w:t>
-      </w:r>
-      <w:r>
-        <w:rPr>
-          <w:i/>
-        </w:rPr>
-        <w:t>. If the reader is a new programmer that should</w:t>
-      </w:r>
-      <w:r>
-        <w:rPr>
-          <w:i/>
-        </w:rPr>
-        <w:t xml:space="preserve"> start</w:t>
-      </w:r>
-      <w:r>
-        <w:rPr>
-          <w:i/>
-        </w:rPr>
-        <w:t xml:space="preserve"> work</w:t>
-      </w:r>
-      <w:r>
-        <w:rPr>
-          <w:i/>
-        </w:rPr>
-        <w:t>ing</w:t>
-      </w:r>
-      <w:r>
-        <w:rPr>
-          <w:i/>
-        </w:rPr>
-        <w:t xml:space="preserve"> on the </w:t>
-      </w:r>
-      <w:r>
-        <w:rPr>
-          <w:i/>
-        </w:rPr>
-        <w:t>platform</w:t>
-      </w:r>
-      <w:r>
-        <w:rPr>
-          <w:i/>
-        </w:rPr>
-        <w:t xml:space="preserve">, </w:t>
-      </w:r>
-      <w:r>
-        <w:rPr>
-          <w:i/>
-        </w:rPr>
-        <w:t>s</w:t>
-      </w:r>
-      <w:r>
-        <w:rPr>
-          <w:i/>
-        </w:rPr>
-        <w:t xml:space="preserve">he should </w:t>
-      </w:r>
-      <w:r>
-        <w:rPr>
-          <w:i/>
-        </w:rPr>
-        <w:t>now k</w:t>
-      </w:r>
-      <w:r>
-        <w:rPr>
-          <w:i/>
-        </w:rPr>
-        <w:t xml:space="preserve">now </w:t>
-      </w:r>
-      <w:r>
-        <w:rPr>
-          <w:i/>
-        </w:rPr>
-        <w:t xml:space="preserve">what she needs to do if she wants to change </w:t>
-      </w:r>
-      <w:r>
-        <w:rPr>
-          <w:i/>
-        </w:rPr>
-        <w:t xml:space="preserve">a </w:t>
-      </w:r>
-      <w:r>
-        <w:rPr>
-          <w:i/>
-        </w:rPr>
-        <w:t>resource or add more resources (</w:t>
-      </w:r>
-      <w:proofErr w:type="gramStart"/>
-      <w:r>
-        <w:rPr>
-          <w:i/>
-        </w:rPr>
-        <w:t>e.g.</w:t>
-      </w:r>
-      <w:proofErr w:type="gramEnd"/>
-      <w:r>
-        <w:rPr>
-          <w:i/>
-        </w:rPr>
-        <w:t xml:space="preserve"> know how to add a new table to the database with a relation to an existing table in the database</w:t>
-      </w:r>
-      <w:r>
-        <w:rPr>
-          <w:i/>
-        </w:rPr>
-        <w:t>, etc.</w:t>
-      </w:r>
-      <w:r>
-        <w:rPr>
-          <w:i/>
-        </w:rPr>
-        <w:t>).</w:t>
-      </w:r>
-      <w:r>
+    </w:p>
+    <w:p>
+      <w:pPr>
+        <w:rPr>
+          <w:i/>
+        </w:rPr>
+      </w:pPr>
+      <w:r>
+        <w:rPr>
+          <w:i/>
+        </w:rPr>
+        <w:t>After having read this chapter, the reader should have a very good understanding of how the web application has been implemented</w:t>
+      </w:r>
+      <w:r>
+        <w:rPr>
+          <w:i/>
+        </w:rPr>
+        <w:t xml:space="preserve"> and how the code is structured</w:t>
+      </w:r>
+      <w:r>
+        <w:rPr>
+          <w:i/>
+        </w:rPr>
+        <w:t xml:space="preserve">. If the reader is a programmer who should </w:t>
+      </w:r>
+      <w:r>
+        <w:rPr>
+          <w:i/>
+        </w:rPr>
+        <w:t>start working on the web application, she should now know where to start when she should implement new features to the web application.</w:t>
+      </w:r>
+    </w:p>
+    <w:p>
+      <w:pPr>
+        <w:rPr>
+          <w:i/>
+        </w:rPr>
+      </w:pPr>
+      <w:r>
+        <w:rPr>
+          <w:i/>
+        </w:rPr>
         <w:br w:type="page"/>
       </w:r>
     </w:p>
@@ -2468,359 +3088,12 @@
       <w:pPr>
         <w:pStyle w:val="Heading1"/>
       </w:pPr>
-      <w:bookmarkStart w:id="3" w:name="_Toc92445686"/>
-      <w:r>
-        <w:lastRenderedPageBreak/>
-        <w:t>Web Application</w:t>
-      </w:r>
-      <w:bookmarkEnd w:id="3"/>
-    </w:p>
-    <w:p>
-      <w:pPr>
-        <w:rPr>
-          <w:i/>
-        </w:rPr>
-      </w:pPr>
-      <w:r>
-        <w:rPr>
-          <w:i/>
-        </w:rPr>
-        <w:t>Describe implementation details of the web application. Which language</w:t>
-      </w:r>
-      <w:r>
-        <w:rPr>
-          <w:i/>
-        </w:rPr>
-        <w:t xml:space="preserve"> have you used</w:t>
-      </w:r>
-      <w:r>
-        <w:rPr>
-          <w:i/>
-        </w:rPr>
-        <w:t>? Which framework</w:t>
-      </w:r>
-      <w:r>
-        <w:rPr>
-          <w:i/>
-        </w:rPr>
-        <w:t xml:space="preserve"> have you used</w:t>
-      </w:r>
-      <w:r>
-        <w:rPr>
-          <w:i/>
-        </w:rPr>
-        <w:t xml:space="preserve">? Which libraries/packages </w:t>
-      </w:r>
-      <w:r>
-        <w:rPr>
-          <w:i/>
-        </w:rPr>
-        <w:t>have you used</w:t>
-      </w:r>
-      <w:r>
-        <w:rPr>
-          <w:i/>
-        </w:rPr>
-        <w:t>, and for what purpose?</w:t>
-      </w:r>
-    </w:p>
-    <w:p>
-      <w:pPr>
-        <w:rPr>
-          <w:i/>
-        </w:rPr>
-      </w:pPr>
-      <w:r>
-        <w:rPr>
-          <w:i/>
-        </w:rPr>
-        <w:t>Has</w:t>
-      </w:r>
-      <w:r>
-        <w:rPr>
-          <w:i/>
-        </w:rPr>
-        <w:t xml:space="preserve"> all code been written in one file? Or have you</w:t>
-      </w:r>
-      <w:r>
-        <w:rPr>
-          <w:i/>
-        </w:rPr>
-        <w:t xml:space="preserve"> somehow</w:t>
-      </w:r>
-      <w:r>
-        <w:rPr>
-          <w:i/>
-        </w:rPr>
-        <w:t xml:space="preserve"> structured it in multiple files? </w:t>
-      </w:r>
-      <w:r>
-        <w:rPr>
-          <w:i/>
-        </w:rPr>
-        <w:t xml:space="preserve">Or layers? </w:t>
-      </w:r>
-      <w:r>
-        <w:rPr>
-          <w:i/>
-        </w:rPr>
-        <w:t>Are you using some design patterns (</w:t>
-      </w:r>
-      <w:proofErr w:type="gramStart"/>
-      <w:r>
-        <w:rPr>
-          <w:i/>
-        </w:rPr>
-        <w:t>e.g.</w:t>
-      </w:r>
-      <w:proofErr w:type="gramEnd"/>
-      <w:r>
-        <w:rPr>
-          <w:i/>
-        </w:rPr>
-        <w:t xml:space="preserve"> MVC)? </w:t>
-      </w:r>
-      <w:r>
-        <w:rPr>
-          <w:i/>
-        </w:rPr>
-        <w:t xml:space="preserve">Are you using </w:t>
-      </w:r>
-      <w:proofErr w:type="spellStart"/>
-      <w:r>
-        <w:rPr>
-          <w:i/>
-        </w:rPr>
-        <w:t>middlewares</w:t>
-      </w:r>
-      <w:proofErr w:type="spellEnd"/>
-      <w:r>
-        <w:rPr>
-          <w:i/>
-        </w:rPr>
-        <w:t>? Etc...</w:t>
-      </w:r>
-      <w:r>
-        <w:rPr>
-          <w:i/>
-        </w:rPr>
-        <w:t xml:space="preserve"> Maybe visualizing th</w:t>
-      </w:r>
-      <w:r>
-        <w:rPr>
-          <w:i/>
-        </w:rPr>
-        <w:t>ese things in</w:t>
-      </w:r>
-      <w:r>
-        <w:rPr>
-          <w:i/>
-        </w:rPr>
-        <w:t xml:space="preserve"> figures is a good idea? </w:t>
-      </w:r>
-      <w:r>
-        <w:rPr>
-          <w:b/>
-          <w:i/>
-        </w:rPr>
-        <w:t>Hint: Yes, it is.</w:t>
-      </w:r>
-    </w:p>
-    <w:p>
-      <w:pPr>
-        <w:rPr>
-          <w:i/>
-        </w:rPr>
-      </w:pPr>
-      <w:r>
-        <w:rPr>
-          <w:i/>
-        </w:rPr>
-        <w:t>You do not need to show any code to describe the implementation</w:t>
-      </w:r>
-      <w:r>
-        <w:rPr>
-          <w:i/>
-        </w:rPr>
-        <w:t xml:space="preserve"> (class diagrams, object diagrams, sequence diagrams, etc. are enough)</w:t>
-      </w:r>
-      <w:r>
-        <w:rPr>
-          <w:i/>
-        </w:rPr>
-        <w:t xml:space="preserve">, but if you feel that </w:t>
-      </w:r>
-      <w:r>
-        <w:rPr>
-          <w:i/>
-        </w:rPr>
-        <w:t xml:space="preserve">showing code </w:t>
-      </w:r>
-      <w:r>
-        <w:rPr>
-          <w:i/>
-        </w:rPr>
-        <w:t xml:space="preserve">improves the quality of the report, </w:t>
-      </w:r>
-      <w:r>
-        <w:rPr>
-          <w:i/>
-        </w:rPr>
-        <w:t xml:space="preserve">then you should of course </w:t>
-      </w:r>
-      <w:r>
-        <w:rPr>
-          <w:i/>
-        </w:rPr>
-        <w:t>do that.</w:t>
-      </w:r>
-      <w:r>
-        <w:rPr>
-          <w:i/>
-        </w:rPr>
-        <w:t xml:space="preserve"> </w:t>
-      </w:r>
-    </w:p>
-    <w:p>
-      <w:pPr>
-        <w:rPr>
-          <w:i/>
-        </w:rPr>
-      </w:pPr>
-      <w:r>
-        <w:rPr>
-          <w:i/>
-        </w:rPr>
-        <w:t>Does your web application expose a REST API? Then you should also specify how other</w:t>
-      </w:r>
-      <w:r>
-        <w:rPr>
-          <w:i/>
-        </w:rPr>
-        <w:t>s</w:t>
-      </w:r>
-      <w:r>
-        <w:rPr>
-          <w:i/>
-        </w:rPr>
-        <w:t xml:space="preserve"> can use the resources on the application through the REST API. Mention all details about the REST API others needs to know to use it.</w:t>
-      </w:r>
-      <w:r>
-        <w:rPr>
-          <w:i/>
-        </w:rPr>
-        <w:t xml:space="preserve"> Maybe describing that in another main chapter is a good idea?</w:t>
-      </w:r>
-      <w:r>
-        <w:rPr>
-          <w:i/>
-        </w:rPr>
-        <w:t xml:space="preserve"> Or should it be a sub-chapter to this chapter? Think it through!</w:t>
-      </w:r>
-    </w:p>
-    <w:p>
-      <w:pPr>
-        <w:rPr>
-          <w:i/>
-        </w:rPr>
-      </w:pPr>
-      <w:r>
-        <w:rPr>
-          <w:i/>
-        </w:rPr>
-        <w:t>After having read this chapter, the reader should have a very good understanding of how the web application has been implemented</w:t>
-      </w:r>
-      <w:r>
-        <w:rPr>
-          <w:i/>
-        </w:rPr>
-        <w:t xml:space="preserve"> and how the code is structured</w:t>
-      </w:r>
-      <w:r>
-        <w:rPr>
-          <w:i/>
-        </w:rPr>
-        <w:t xml:space="preserve">. If the reader is a programmer who should </w:t>
-      </w:r>
-      <w:r>
-        <w:rPr>
-          <w:i/>
-        </w:rPr>
-        <w:t>start working on the web application, she should now know where to start when she should implement new features to the web application.</w:t>
-      </w:r>
-    </w:p>
-    <w:p>
-      <w:pPr>
-        <w:rPr>
-          <w:i/>
-        </w:rPr>
-      </w:pPr>
-      <w:r>
-        <w:rPr>
-          <w:i/>
-        </w:rPr>
-        <w:br w:type="page"/>
-      </w:r>
-    </w:p>
-    <w:p>
-      <w:pPr>
-        <w:pStyle w:val="Heading1"/>
-      </w:pPr>
-      <w:bookmarkStart w:id="4" w:name="_Toc92445687"/>
-      <w:r>
-        <w:lastRenderedPageBreak/>
-        <w:t>Single-Page Application</w:t>
-      </w:r>
-      <w:bookmarkEnd w:id="4"/>
-    </w:p>
-    <w:p>
-      <w:pPr>
-        <w:rPr>
-          <w:i/>
-        </w:rPr>
-      </w:pPr>
-      <w:r>
-        <w:rPr>
-          <w:i/>
-        </w:rPr>
-        <w:t xml:space="preserve">Describe implementation details of the </w:t>
-      </w:r>
-      <w:r>
-        <w:rPr>
-          <w:i/>
-        </w:rPr>
-        <w:t>Single-Page Application.</w:t>
-      </w:r>
-      <w:r>
-        <w:rPr>
-          <w:i/>
-        </w:rPr>
-        <w:t xml:space="preserve"> Maybe it's a good idea to show a figure of some kind? </w:t>
-      </w:r>
-      <w:r>
-        <w:rPr>
-          <w:b/>
-          <w:bCs/>
-          <w:i/>
-        </w:rPr>
-        <w:t>Hint: Yes, it is.</w:t>
-      </w:r>
-    </w:p>
-    <w:p>
-      <w:r>
-        <w:br w:type="page"/>
-      </w:r>
-    </w:p>
-    <w:p>
-      <w:pPr>
-        <w:pStyle w:val="Heading1"/>
-      </w:pPr>
-      <w:bookmarkStart w:id="5" w:name="_Toc92445688"/>
+      <w:bookmarkStart w:id="7" w:name="_Toc124676076"/>
       <w:r>
         <w:lastRenderedPageBreak/>
         <w:t>Worklog</w:t>
       </w:r>
-      <w:bookmarkEnd w:id="5"/>
+      <w:bookmarkEnd w:id="7"/>
     </w:p>
     <w:p>
       <w:pPr>
@@ -2900,13 +3173,27 @@
           <w:i/>
           <w:iCs/>
         </w:rPr>
-        <w:t>If you have used Git properly (descriptive commit messages, no huge commit that implements 12.5 features, etc.), showing the list of commits</w:t>
+        <w:t xml:space="preserve">If you have used Git properly (descriptive commit messages, no huge commit that implements </w:t>
       </w:r>
       <w:r>
         <w:rPr>
           <w:i/>
           <w:iCs/>
         </w:rPr>
+        <w:t>3</w:t>
+      </w:r>
+      <w:r>
+        <w:rPr>
+          <w:i/>
+          <w:iCs/>
+        </w:rPr>
+        <w:t>.5 features, etc.), showing the list of commits</w:t>
+      </w:r>
+      <w:r>
+        <w:rPr>
+          <w:i/>
+          <w:iCs/>
+        </w:rPr>
         <w:t xml:space="preserve"> per member</w:t>
       </w:r>
       <w:r>
@@ -2935,11 +3222,11 @@
       <w:pPr>
         <w:pStyle w:val="Heading2"/>
       </w:pPr>
-      <w:bookmarkStart w:id="6" w:name="_Toc92445689"/>
+      <w:bookmarkStart w:id="8" w:name="_Toc124676077"/>
       <w:r>
         <w:t>Alice</w:t>
       </w:r>
-      <w:bookmarkEnd w:id="6"/>
+      <w:bookmarkEnd w:id="8"/>
     </w:p>
     <w:p>
       <w:pPr>
@@ -3036,36 +3323,34 @@
           <w:sz w:val="18"/>
           <w:szCs w:val="18"/>
         </w:rPr>
-        <w:t>Setup Docker for the web application with the Express framework.</w:t>
-      </w:r>
-    </w:p>
-    <w:p>
-      <w:pPr>
-        <w:spacing w:after="0"/>
+        <w:t xml:space="preserve">Setup Docker for the </w:t>
+      </w:r>
+      <w:r>
         <w:rPr>
           <w:rFonts w:ascii="Courier New" w:hAnsi="Courier New" w:cs="Courier New"/>
           <w:sz w:val="18"/>
           <w:szCs w:val="18"/>
         </w:rPr>
-      </w:pPr>
-    </w:p>
-    <w:p>
-      <w:pPr>
-        <w:spacing w:after="0"/>
+        <w:t xml:space="preserve">backend </w:t>
+      </w:r>
+      <w:r>
         <w:rPr>
           <w:rFonts w:ascii="Courier New" w:hAnsi="Courier New" w:cs="Courier New"/>
           <w:sz w:val="18"/>
           <w:szCs w:val="18"/>
         </w:rPr>
-      </w:pPr>
-      <w:r>
+        <w:t>with the Express framework.</w:t>
+      </w:r>
+    </w:p>
+    <w:p>
+      <w:pPr>
+        <w:spacing w:after="0"/>
         <w:rPr>
           <w:rFonts w:ascii="Courier New" w:hAnsi="Courier New" w:cs="Courier New"/>
           <w:sz w:val="18"/>
           <w:szCs w:val="18"/>
         </w:rPr>
-        <w:t>commit 67f9e90bc3abfbfda57fded1bf30f005406704a3</w:t>
-      </w:r>
+      </w:pPr>
     </w:p>
     <w:p>
       <w:pPr>
@@ -3082,33 +3367,33 @@
           <w:sz w:val="18"/>
           <w:szCs w:val="18"/>
         </w:rPr>
-        <w:t xml:space="preserve">Author: </w:t>
-      </w:r>
-      <w:r>
+        <w:t>commit 67f9e90bc3abfbfda57fded1bf30f005406704a3</w:t>
+      </w:r>
+    </w:p>
+    <w:p>
+      <w:pPr>
+        <w:spacing w:after="0"/>
         <w:rPr>
           <w:rFonts w:ascii="Courier New" w:hAnsi="Courier New" w:cs="Courier New"/>
           <w:sz w:val="18"/>
           <w:szCs w:val="18"/>
         </w:rPr>
-        <w:t>Alice &lt;al@ice.com&gt;</w:t>
-      </w:r>
-    </w:p>
-    <w:p>
-      <w:pPr>
-        <w:spacing w:after="0"/>
+      </w:pPr>
+      <w:r>
         <w:rPr>
           <w:rFonts w:ascii="Courier New" w:hAnsi="Courier New" w:cs="Courier New"/>
           <w:sz w:val="18"/>
           <w:szCs w:val="18"/>
         </w:rPr>
-      </w:pPr>
+        <w:t xml:space="preserve">Author: </w:t>
+      </w:r>
       <w:r>
         <w:rPr>
           <w:rFonts w:ascii="Courier New" w:hAnsi="Courier New" w:cs="Courier New"/>
           <w:sz w:val="18"/>
           <w:szCs w:val="18"/>
         </w:rPr>
-        <w:t>Date:   Tue Nov 23 15:58:05 2021 +0100</w:t>
+        <w:t>Alice &lt;al@ice.com&gt;</w:t>
       </w:r>
     </w:p>
     <w:p>
@@ -3120,39 +3405,73 @@
           <w:szCs w:val="18"/>
         </w:rPr>
       </w:pPr>
-    </w:p>
-    <w:p>
-      <w:pPr>
-        <w:spacing w:after="0"/>
+      <w:r>
         <w:rPr>
           <w:rFonts w:ascii="Courier New" w:hAnsi="Courier New" w:cs="Courier New"/>
           <w:sz w:val="18"/>
           <w:szCs w:val="18"/>
         </w:rPr>
-      </w:pPr>
-      <w:r>
+        <w:t>Date:   Tue Nov 23 15:58:05 2021 +0100</w:t>
+      </w:r>
+    </w:p>
+    <w:p>
+      <w:pPr>
+        <w:spacing w:after="0"/>
         <w:rPr>
           <w:rFonts w:ascii="Courier New" w:hAnsi="Courier New" w:cs="Courier New"/>
           <w:sz w:val="18"/>
           <w:szCs w:val="18"/>
         </w:rPr>
-        <w:t xml:space="preserve">    </w:t>
-      </w:r>
-      <w:r>
+      </w:pPr>
+    </w:p>
+    <w:p>
+      <w:pPr>
+        <w:spacing w:after="0"/>
         <w:rPr>
           <w:rFonts w:ascii="Courier New" w:hAnsi="Courier New" w:cs="Courier New"/>
           <w:sz w:val="18"/>
           <w:szCs w:val="18"/>
         </w:rPr>
-        <w:t xml:space="preserve">Added the </w:t>
-      </w:r>
+      </w:pPr>
       <w:r>
         <w:rPr>
           <w:rFonts w:ascii="Courier New" w:hAnsi="Courier New" w:cs="Courier New"/>
           <w:sz w:val="18"/>
           <w:szCs w:val="18"/>
         </w:rPr>
-        <w:t>about page with explanation of what the website can be used for.</w:t>
+        <w:t xml:space="preserve">    </w:t>
+      </w:r>
+      <w:r>
+        <w:rPr>
+          <w:rFonts w:ascii="Courier New" w:hAnsi="Courier New" w:cs="Courier New"/>
+          <w:sz w:val="18"/>
+          <w:szCs w:val="18"/>
+        </w:rPr>
+        <w:t xml:space="preserve">Added the </w:t>
+      </w:r>
+      <w:r>
+        <w:rPr>
+          <w:rFonts w:ascii="Courier New" w:hAnsi="Courier New" w:cs="Courier New"/>
+          <w:sz w:val="18"/>
+          <w:szCs w:val="18"/>
+        </w:rPr>
+        <w:t xml:space="preserve">about page with explanation of what the </w:t>
+      </w:r>
+      <w:r>
+        <w:rPr>
+          <w:rFonts w:ascii="Courier New" w:hAnsi="Courier New" w:cs="Courier New"/>
+          <w:sz w:val="18"/>
+          <w:szCs w:val="18"/>
+        </w:rPr>
+        <w:t>platform</w:t>
+      </w:r>
+      <w:r>
+        <w:rPr>
+          <w:rFonts w:ascii="Courier New" w:hAnsi="Courier New" w:cs="Courier New"/>
+          <w:sz w:val="18"/>
+          <w:szCs w:val="18"/>
+        </w:rPr>
+        <w:t xml:space="preserve"> can be used for.</w:t>
       </w:r>
     </w:p>
     <w:p>
@@ -3169,11 +3488,11 @@
           <w:szCs w:val="22"/>
         </w:rPr>
       </w:pPr>
-      <w:bookmarkStart w:id="7" w:name="_Toc92445690"/>
+      <w:bookmarkStart w:id="9" w:name="_Toc124676078"/>
       <w:r>
         <w:t>Bob</w:t>
       </w:r>
-      <w:bookmarkEnd w:id="7"/>
+      <w:bookmarkEnd w:id="9"/>
     </w:p>
     <w:p>
       <w:pPr>
@@ -3270,7 +3589,33 @@
           <w:sz w:val="18"/>
           <w:szCs w:val="18"/>
         </w:rPr>
-        <w:t>Implemented the layout for the website.</w:t>
+        <w:t xml:space="preserve">Implemented the layout </w:t>
+      </w:r>
+      <w:r>
+        <w:rPr>
+          <w:rFonts w:ascii="Courier New" w:hAnsi="Courier New" w:cs="Courier New"/>
+          <w:sz w:val="18"/>
+          <w:szCs w:val="18"/>
+        </w:rPr>
+        <w:t xml:space="preserve">in the </w:t>
+      </w:r>
+      <w:proofErr w:type="gramStart"/>
+      <w:r>
+        <w:rPr>
+          <w:rFonts w:ascii="Courier New" w:hAnsi="Courier New" w:cs="Courier New"/>
+          <w:sz w:val="18"/>
+          <w:szCs w:val="18"/>
+        </w:rPr>
+        <w:t>frontend</w:t>
+      </w:r>
+      <w:proofErr w:type="gramEnd"/>
+      <w:r>
+        <w:rPr>
+          <w:rFonts w:ascii="Courier New" w:hAnsi="Courier New" w:cs="Courier New"/>
+          <w:sz w:val="18"/>
+          <w:szCs w:val="18"/>
+        </w:rPr>
+        <w:t>.</w:t>
       </w:r>
     </w:p>
     <w:p>
@@ -3297,7 +3642,14 @@
           <w:i/>
           <w:iCs/>
         </w:rPr>
-        <w:t>/haven't used Git</w:t>
+        <w:t xml:space="preserve">, or </w:t>
+      </w:r>
+      <w:r>
+        <w:rPr>
+          <w:i/>
+          <w:iCs/>
+        </w:rPr>
+        <w:t>haven't used Git</w:t>
       </w:r>
       <w:r>
         <w:rPr>
@@ -3455,7 +3807,14 @@
                 <w:sz w:val="18"/>
                 <w:szCs w:val="18"/>
               </w:rPr>
-              <w:t>Researched suitable CSS framework to use, designed the layout of the website.</w:t>
+              <w:t xml:space="preserve">Researched suitable CSS framework to use, designed the layout of the </w:t>
+            </w:r>
+            <w:r>
+              <w:rPr>
+                <w:sz w:val="18"/>
+                <w:szCs w:val="18"/>
+              </w:rPr>
+              <w:t>platform</w:t>
             </w:r>
           </w:p>
         </w:tc>
@@ -3643,13 +4002,6 @@
               </w:rPr>
               <w:t>Setup the basic structure for the platform with docker</w:t>
             </w:r>
-            <w:r>
-              <w:rPr>
-                <w:sz w:val="18"/>
-                <w:szCs w:val="18"/>
-              </w:rPr>
-              <w:t>.</w:t>
-            </w:r>
           </w:p>
         </w:tc>
         <w:tc>
@@ -3786,7 +4138,7 @@
 </file>
 
 <file path=word/endnotes.xml><?xml version="1.0" encoding="utf-8"?>
-<w:endnotes xmlns:wpc="http://schemas.microsoft.com/office/word/2010/wordprocessingCanvas" xmlns:cx="http://schemas.microsoft.com/office/drawing/2014/chartex" xmlns:cx1="http://schemas.microsoft.com/office/drawing/2015/9/8/chartex" xmlns:cx2="http://schemas.microsoft.com/office/drawing/2015/10/21/chartex" xmlns:cx3="http://schemas.microsoft.com/office/drawing/2016/5/9/chartex" xmlns:cx4="http://schemas.microsoft.com/office/drawing/2016/5/10/chartex" xmlns:cx5="http://schemas.microsoft.com/office/drawing/2016/5/11/chartex" xmlns:cx6="http://schemas.microsoft.com/office/drawing/2016/5/12/chartex" xmlns:cx7="http://schemas.microsoft.com/office/drawing/2016/5/13/chartex" xmlns:cx8="http://schemas.microsoft.com/office/drawing/2016/5/14/chartex" xmlns:mc="http://schemas.openxmlformats.org/markup-compatibility/2006" xmlns:aink="http://schemas.microsoft.com/office/drawing/2016/ink" xmlns:am3d="http://schemas.microsoft.com/office/drawing/2017/model3d" xmlns:o="urn:schemas-microsoft-com:office:office" xmlns:r="http://schemas.openxmlformats.org/officeDocument/2006/relationships" xmlns:m="http://schemas.openxmlformats.org/officeDocument/2006/math" xmlns:v="urn:schemas-microsoft-com:vml" xmlns:wp14="http://schemas.microsoft.com/office/word/2010/wordprocessingDrawing" xmlns:wp="http://schemas.openxmlformats.org/drawingml/2006/wordprocessingDrawing" xmlns:w10="urn:schemas-microsoft-com:office:word" xmlns:w="http://schemas.openxmlformats.org/wordprocessingml/2006/main" xmlns:w14="http://schemas.microsoft.com/office/word/2010/wordml" xmlns:w15="http://schemas.microsoft.com/office/word/2012/wordml" xmlns:w16cex="http://schemas.microsoft.com/office/word/2018/wordml/cex" xmlns:w16cid="http://schemas.microsoft.com/office/word/2016/wordml/cid" xmlns:w16="http://schemas.microsoft.com/office/word/2018/wordml" xmlns:w16sdtdh="http://schemas.microsoft.com/office/word/2020/wordml/sdtdatahash" xmlns:w16se="http://schemas.microsoft.com/office/word/2015/wordml/symex" xmlns:wpg="http://schemas.microsoft.com/office/word/2010/wordprocessingGroup" xmlns:wpi="http://schemas.microsoft.com/office/word/2010/wordprocessingInk" xmlns:wne="http://schemas.microsoft.com/office/word/2006/wordml" xmlns:wps="http://schemas.microsoft.com/office/word/2010/wordprocessingShape" mc:Ignorable="w14 w15 w16se w16cid w16 w16cex w16sdtdh wp14">
+<w:endnotes xmlns:wpc="http://schemas.microsoft.com/office/word/2010/wordprocessingCanvas" xmlns:cx="http://schemas.microsoft.com/office/drawing/2014/chartex" xmlns:cx1="http://schemas.microsoft.com/office/drawing/2015/9/8/chartex" xmlns:cx2="http://schemas.microsoft.com/office/drawing/2015/10/21/chartex" xmlns:cx3="http://schemas.microsoft.com/office/drawing/2016/5/9/chartex" xmlns:cx4="http://schemas.microsoft.com/office/drawing/2016/5/10/chartex" xmlns:cx5="http://schemas.microsoft.com/office/drawing/2016/5/11/chartex" xmlns:cx6="http://schemas.microsoft.com/office/drawing/2016/5/12/chartex" xmlns:cx7="http://schemas.microsoft.com/office/drawing/2016/5/13/chartex" xmlns:cx8="http://schemas.microsoft.com/office/drawing/2016/5/14/chartex" xmlns:mc="http://schemas.openxmlformats.org/markup-compatibility/2006" xmlns:aink="http://schemas.microsoft.com/office/drawing/2016/ink" xmlns:am3d="http://schemas.microsoft.com/office/drawing/2017/model3d" xmlns:o="urn:schemas-microsoft-com:office:office" xmlns:oel="http://schemas.microsoft.com/office/2019/extlst" xmlns:r="http://schemas.openxmlformats.org/officeDocument/2006/relationships" xmlns:m="http://schemas.openxmlformats.org/officeDocument/2006/math" xmlns:v="urn:schemas-microsoft-com:vml" xmlns:wp14="http://schemas.microsoft.com/office/word/2010/wordprocessingDrawing" xmlns:wp="http://schemas.openxmlformats.org/drawingml/2006/wordprocessingDrawing" xmlns:w10="urn:schemas-microsoft-com:office:word" xmlns:w="http://schemas.openxmlformats.org/wordprocessingml/2006/main" xmlns:w14="http://schemas.microsoft.com/office/word/2010/wordml" xmlns:w15="http://schemas.microsoft.com/office/word/2012/wordml" xmlns:w16cex="http://schemas.microsoft.com/office/word/2018/wordml/cex" xmlns:w16cid="http://schemas.microsoft.com/office/word/2016/wordml/cid" xmlns:w16="http://schemas.microsoft.com/office/word/2018/wordml" xmlns:w16sdtdh="http://schemas.microsoft.com/office/word/2020/wordml/sdtdatahash" xmlns:w16se="http://schemas.microsoft.com/office/word/2015/wordml/symex" xmlns:wpg="http://schemas.microsoft.com/office/word/2010/wordprocessingGroup" xmlns:wpi="http://schemas.microsoft.com/office/word/2010/wordprocessingInk" xmlns:wne="http://schemas.microsoft.com/office/word/2006/wordml" xmlns:wps="http://schemas.microsoft.com/office/word/2010/wordprocessingShape" mc:Ignorable="w14 w15 w16se w16cid w16 w16cex w16sdtdh wp14">
   <w:endnote w:type="separator" w:id="-1">
     <w:p>
       <w:pPr>
@@ -3811,7 +4163,7 @@
 </file>
 
 <file path=word/footer1.xml><?xml version="1.0" encoding="utf-8"?>
-<w:ftr xmlns:wpc="http://schemas.microsoft.com/office/word/2010/wordprocessingCanvas" xmlns:cx="http://schemas.microsoft.com/office/drawing/2014/chartex" xmlns:cx1="http://schemas.microsoft.com/office/drawing/2015/9/8/chartex" xmlns:cx2="http://schemas.microsoft.com/office/drawing/2015/10/21/chartex" xmlns:cx3="http://schemas.microsoft.com/office/drawing/2016/5/9/chartex" xmlns:cx4="http://schemas.microsoft.com/office/drawing/2016/5/10/chartex" xmlns:cx5="http://schemas.microsoft.com/office/drawing/2016/5/11/chartex" xmlns:cx6="http://schemas.microsoft.com/office/drawing/2016/5/12/chartex" xmlns:cx7="http://schemas.microsoft.com/office/drawing/2016/5/13/chartex" xmlns:cx8="http://schemas.microsoft.com/office/drawing/2016/5/14/chartex" xmlns:mc="http://schemas.openxmlformats.org/markup-compatibility/2006" xmlns:aink="http://schemas.microsoft.com/office/drawing/2016/ink" xmlns:am3d="http://schemas.microsoft.com/office/drawing/2017/model3d" xmlns:o="urn:schemas-microsoft-com:office:office" xmlns:r="http://schemas.openxmlformats.org/officeDocument/2006/relationships" xmlns:m="http://schemas.openxmlformats.org/officeDocument/2006/math" xmlns:v="urn:schemas-microsoft-com:vml" xmlns:wp14="http://schemas.microsoft.com/office/word/2010/wordprocessingDrawing" xmlns:wp="http://schemas.openxmlformats.org/drawingml/2006/wordprocessingDrawing" xmlns:w10="urn:schemas-microsoft-com:office:word" xmlns:w="http://schemas.openxmlformats.org/wordprocessingml/2006/main" xmlns:w14="http://schemas.microsoft.com/office/word/2010/wordml" xmlns:w15="http://schemas.microsoft.com/office/word/2012/wordml" xmlns:w16cex="http://schemas.microsoft.com/office/word/2018/wordml/cex" xmlns:w16cid="http://schemas.microsoft.com/office/word/2016/wordml/cid" xmlns:w16="http://schemas.microsoft.com/office/word/2018/wordml" xmlns:w16sdtdh="http://schemas.microsoft.com/office/word/2020/wordml/sdtdatahash" xmlns:w16se="http://schemas.microsoft.com/office/word/2015/wordml/symex" xmlns:wpg="http://schemas.microsoft.com/office/word/2010/wordprocessingGroup" xmlns:wpi="http://schemas.microsoft.com/office/word/2010/wordprocessingInk" xmlns:wne="http://schemas.microsoft.com/office/word/2006/wordml" xmlns:wps="http://schemas.microsoft.com/office/word/2010/wordprocessingShape" mc:Ignorable="w14 w15 w16se w16cid w16 w16cex w16sdtdh wp14">
+<w:ftr xmlns:wpc="http://schemas.microsoft.com/office/word/2010/wordprocessingCanvas" xmlns:cx="http://schemas.microsoft.com/office/drawing/2014/chartex" xmlns:cx1="http://schemas.microsoft.com/office/drawing/2015/9/8/chartex" xmlns:cx2="http://schemas.microsoft.com/office/drawing/2015/10/21/chartex" xmlns:cx3="http://schemas.microsoft.com/office/drawing/2016/5/9/chartex" xmlns:cx4="http://schemas.microsoft.com/office/drawing/2016/5/10/chartex" xmlns:cx5="http://schemas.microsoft.com/office/drawing/2016/5/11/chartex" xmlns:cx6="http://schemas.microsoft.com/office/drawing/2016/5/12/chartex" xmlns:cx7="http://schemas.microsoft.com/office/drawing/2016/5/13/chartex" xmlns:cx8="http://schemas.microsoft.com/office/drawing/2016/5/14/chartex" xmlns:mc="http://schemas.openxmlformats.org/markup-compatibility/2006" xmlns:aink="http://schemas.microsoft.com/office/drawing/2016/ink" xmlns:am3d="http://schemas.microsoft.com/office/drawing/2017/model3d" xmlns:o="urn:schemas-microsoft-com:office:office" xmlns:oel="http://schemas.microsoft.com/office/2019/extlst" xmlns:r="http://schemas.openxmlformats.org/officeDocument/2006/relationships" xmlns:m="http://schemas.openxmlformats.org/officeDocument/2006/math" xmlns:v="urn:schemas-microsoft-com:vml" xmlns:wp14="http://schemas.microsoft.com/office/word/2010/wordprocessingDrawing" xmlns:wp="http://schemas.openxmlformats.org/drawingml/2006/wordprocessingDrawing" xmlns:w10="urn:schemas-microsoft-com:office:word" xmlns:w="http://schemas.openxmlformats.org/wordprocessingml/2006/main" xmlns:w14="http://schemas.microsoft.com/office/word/2010/wordml" xmlns:w15="http://schemas.microsoft.com/office/word/2012/wordml" xmlns:w16cex="http://schemas.microsoft.com/office/word/2018/wordml/cex" xmlns:w16cid="http://schemas.microsoft.com/office/word/2016/wordml/cid" xmlns:w16="http://schemas.microsoft.com/office/word/2018/wordml" xmlns:w16sdtdh="http://schemas.microsoft.com/office/word/2020/wordml/sdtdatahash" xmlns:w16se="http://schemas.microsoft.com/office/word/2015/wordml/symex" xmlns:wpg="http://schemas.microsoft.com/office/word/2010/wordprocessingGroup" xmlns:wpi="http://schemas.microsoft.com/office/word/2010/wordprocessingInk" xmlns:wne="http://schemas.microsoft.com/office/word/2006/wordml" xmlns:wps="http://schemas.microsoft.com/office/word/2010/wordprocessingShape" mc:Ignorable="w14 w15 w16se w16cid w16 w16cex w16sdtdh wp14">
   <w:p>
     <w:pPr>
       <w:pStyle w:val="Footer"/>
@@ -3872,7 +4224,7 @@
 </file>
 
 <file path=word/footnotes.xml><?xml version="1.0" encoding="utf-8"?>
-<w:footnotes xmlns:wpc="http://schemas.microsoft.com/office/word/2010/wordprocessingCanvas" xmlns:cx="http://schemas.microsoft.com/office/drawing/2014/chartex" xmlns:cx1="http://schemas.microsoft.com/office/drawing/2015/9/8/chartex" xmlns:cx2="http://schemas.microsoft.com/office/drawing/2015/10/21/chartex" xmlns:cx3="http://schemas.microsoft.com/office/drawing/2016/5/9/chartex" xmlns:cx4="http://schemas.microsoft.com/office/drawing/2016/5/10/chartex" xmlns:cx5="http://schemas.microsoft.com/office/drawing/2016/5/11/chartex" xmlns:cx6="http://schemas.microsoft.com/office/drawing/2016/5/12/chartex" xmlns:cx7="http://schemas.microsoft.com/office/drawing/2016/5/13/chartex" xmlns:cx8="http://schemas.microsoft.com/office/drawing/2016/5/14/chartex" xmlns:mc="http://schemas.openxmlformats.org/markup-compatibility/2006" xmlns:aink="http://schemas.microsoft.com/office/drawing/2016/ink" xmlns:am3d="http://schemas.microsoft.com/office/drawing/2017/model3d" xmlns:o="urn:schemas-microsoft-com:office:office" xmlns:r="http://schemas.openxmlformats.org/officeDocument/2006/relationships" xmlns:m="http://schemas.openxmlformats.org/officeDocument/2006/math" xmlns:v="urn:schemas-microsoft-com:vml" xmlns:wp14="http://schemas.microsoft.com/office/word/2010/wordprocessingDrawing" xmlns:wp="http://schemas.openxmlformats.org/drawingml/2006/wordprocessingDrawing" xmlns:w10="urn:schemas-microsoft-com:office:word" xmlns:w="http://schemas.openxmlformats.org/wordprocessingml/2006/main" xmlns:w14="http://schemas.microsoft.com/office/word/2010/wordml" xmlns:w15="http://schemas.microsoft.com/office/word/2012/wordml" xmlns:w16cex="http://schemas.microsoft.com/office/word/2018/wordml/cex" xmlns:w16cid="http://schemas.microsoft.com/office/word/2016/wordml/cid" xmlns:w16="http://schemas.microsoft.com/office/word/2018/wordml" xmlns:w16sdtdh="http://schemas.microsoft.com/office/word/2020/wordml/sdtdatahash" xmlns:w16se="http://schemas.microsoft.com/office/word/2015/wordml/symex" xmlns:wpg="http://schemas.microsoft.com/office/word/2010/wordprocessingGroup" xmlns:wpi="http://schemas.microsoft.com/office/word/2010/wordprocessingInk" xmlns:wne="http://schemas.microsoft.com/office/word/2006/wordml" xmlns:wps="http://schemas.microsoft.com/office/word/2010/wordprocessingShape" mc:Ignorable="w14 w15 w16se w16cid w16 w16cex w16sdtdh wp14">
+<w:footnotes xmlns:wpc="http://schemas.microsoft.com/office/word/2010/wordprocessingCanvas" xmlns:cx="http://schemas.microsoft.com/office/drawing/2014/chartex" xmlns:cx1="http://schemas.microsoft.com/office/drawing/2015/9/8/chartex" xmlns:cx2="http://schemas.microsoft.com/office/drawing/2015/10/21/chartex" xmlns:cx3="http://schemas.microsoft.com/office/drawing/2016/5/9/chartex" xmlns:cx4="http://schemas.microsoft.com/office/drawing/2016/5/10/chartex" xmlns:cx5="http://schemas.microsoft.com/office/drawing/2016/5/11/chartex" xmlns:cx6="http://schemas.microsoft.com/office/drawing/2016/5/12/chartex" xmlns:cx7="http://schemas.microsoft.com/office/drawing/2016/5/13/chartex" xmlns:cx8="http://schemas.microsoft.com/office/drawing/2016/5/14/chartex" xmlns:mc="http://schemas.openxmlformats.org/markup-compatibility/2006" xmlns:aink="http://schemas.microsoft.com/office/drawing/2016/ink" xmlns:am3d="http://schemas.microsoft.com/office/drawing/2017/model3d" xmlns:o="urn:schemas-microsoft-com:office:office" xmlns:oel="http://schemas.microsoft.com/office/2019/extlst" xmlns:r="http://schemas.openxmlformats.org/officeDocument/2006/relationships" xmlns:m="http://schemas.openxmlformats.org/officeDocument/2006/math" xmlns:v="urn:schemas-microsoft-com:vml" xmlns:wp14="http://schemas.microsoft.com/office/word/2010/wordprocessingDrawing" xmlns:wp="http://schemas.openxmlformats.org/drawingml/2006/wordprocessingDrawing" xmlns:w10="urn:schemas-microsoft-com:office:word" xmlns:w="http://schemas.openxmlformats.org/wordprocessingml/2006/main" xmlns:w14="http://schemas.microsoft.com/office/word/2010/wordml" xmlns:w15="http://schemas.microsoft.com/office/word/2012/wordml" xmlns:w16cex="http://schemas.microsoft.com/office/word/2018/wordml/cex" xmlns:w16cid="http://schemas.microsoft.com/office/word/2016/wordml/cid" xmlns:w16="http://schemas.microsoft.com/office/word/2018/wordml" xmlns:w16sdtdh="http://schemas.microsoft.com/office/word/2020/wordml/sdtdatahash" xmlns:w16se="http://schemas.microsoft.com/office/word/2015/wordml/symex" xmlns:wpg="http://schemas.microsoft.com/office/word/2010/wordprocessingGroup" xmlns:wpi="http://schemas.microsoft.com/office/word/2010/wordprocessingInk" xmlns:wne="http://schemas.microsoft.com/office/word/2006/wordml" xmlns:wps="http://schemas.microsoft.com/office/word/2010/wordprocessingShape" mc:Ignorable="w14 w15 w16se w16cid w16 w16cex w16sdtdh wp14">
   <w:footnote w:type="separator" w:id="-1">
     <w:p>
       <w:pPr>
@@ -3897,7 +4249,7 @@
 </file>
 
 <file path=word/header1.xml><?xml version="1.0" encoding="utf-8"?>
-<w:hdr xmlns:wpc="http://schemas.microsoft.com/office/word/2010/wordprocessingCanvas" xmlns:cx="http://schemas.microsoft.com/office/drawing/2014/chartex" xmlns:cx1="http://schemas.microsoft.com/office/drawing/2015/9/8/chartex" xmlns:cx2="http://schemas.microsoft.com/office/drawing/2015/10/21/chartex" xmlns:cx3="http://schemas.microsoft.com/office/drawing/2016/5/9/chartex" xmlns:cx4="http://schemas.microsoft.com/office/drawing/2016/5/10/chartex" xmlns:cx5="http://schemas.microsoft.com/office/drawing/2016/5/11/chartex" xmlns:cx6="http://schemas.microsoft.com/office/drawing/2016/5/12/chartex" xmlns:cx7="http://schemas.microsoft.com/office/drawing/2016/5/13/chartex" xmlns:cx8="http://schemas.microsoft.com/office/drawing/2016/5/14/chartex" xmlns:mc="http://schemas.openxmlformats.org/markup-compatibility/2006" xmlns:aink="http://schemas.microsoft.com/office/drawing/2016/ink" xmlns:am3d="http://schemas.microsoft.com/office/drawing/2017/model3d" xmlns:o="urn:schemas-microsoft-com:office:office" xmlns:r="http://schemas.openxmlformats.org/officeDocument/2006/relationships" xmlns:m="http://schemas.openxmlformats.org/officeDocument/2006/math" xmlns:v="urn:schemas-microsoft-com:vml" xmlns:wp14="http://schemas.microsoft.com/office/word/2010/wordprocessingDrawing" xmlns:wp="http://schemas.openxmlformats.org/drawingml/2006/wordprocessingDrawing" xmlns:w10="urn:schemas-microsoft-com:office:word" xmlns:w="http://schemas.openxmlformats.org/wordprocessingml/2006/main" xmlns:w14="http://schemas.microsoft.com/office/word/2010/wordml" xmlns:w15="http://schemas.microsoft.com/office/word/2012/wordml" xmlns:w16cex="http://schemas.microsoft.com/office/word/2018/wordml/cex" xmlns:w16cid="http://schemas.microsoft.com/office/word/2016/wordml/cid" xmlns:w16="http://schemas.microsoft.com/office/word/2018/wordml" xmlns:w16sdtdh="http://schemas.microsoft.com/office/word/2020/wordml/sdtdatahash" xmlns:w16se="http://schemas.microsoft.com/office/word/2015/wordml/symex" xmlns:wpg="http://schemas.microsoft.com/office/word/2010/wordprocessingGroup" xmlns:wpi="http://schemas.microsoft.com/office/word/2010/wordprocessingInk" xmlns:wne="http://schemas.microsoft.com/office/word/2006/wordml" xmlns:wps="http://schemas.microsoft.com/office/word/2010/wordprocessingShape" mc:Ignorable="w14 w15 w16se w16cid w16 w16cex w16sdtdh wp14">
+<w:hdr xmlns:wpc="http://schemas.microsoft.com/office/word/2010/wordprocessingCanvas" xmlns:cx="http://schemas.microsoft.com/office/drawing/2014/chartex" xmlns:cx1="http://schemas.microsoft.com/office/drawing/2015/9/8/chartex" xmlns:cx2="http://schemas.microsoft.com/office/drawing/2015/10/21/chartex" xmlns:cx3="http://schemas.microsoft.com/office/drawing/2016/5/9/chartex" xmlns:cx4="http://schemas.microsoft.com/office/drawing/2016/5/10/chartex" xmlns:cx5="http://schemas.microsoft.com/office/drawing/2016/5/11/chartex" xmlns:cx6="http://schemas.microsoft.com/office/drawing/2016/5/12/chartex" xmlns:cx7="http://schemas.microsoft.com/office/drawing/2016/5/13/chartex" xmlns:cx8="http://schemas.microsoft.com/office/drawing/2016/5/14/chartex" xmlns:mc="http://schemas.openxmlformats.org/markup-compatibility/2006" xmlns:aink="http://schemas.microsoft.com/office/drawing/2016/ink" xmlns:am3d="http://schemas.microsoft.com/office/drawing/2017/model3d" xmlns:o="urn:schemas-microsoft-com:office:office" xmlns:oel="http://schemas.microsoft.com/office/2019/extlst" xmlns:r="http://schemas.openxmlformats.org/officeDocument/2006/relationships" xmlns:m="http://schemas.openxmlformats.org/officeDocument/2006/math" xmlns:v="urn:schemas-microsoft-com:vml" xmlns:wp14="http://schemas.microsoft.com/office/word/2010/wordprocessingDrawing" xmlns:wp="http://schemas.openxmlformats.org/drawingml/2006/wordprocessingDrawing" xmlns:w10="urn:schemas-microsoft-com:office:word" xmlns:w="http://schemas.openxmlformats.org/wordprocessingml/2006/main" xmlns:w14="http://schemas.microsoft.com/office/word/2010/wordml" xmlns:w15="http://schemas.microsoft.com/office/word/2012/wordml" xmlns:w16cex="http://schemas.microsoft.com/office/word/2018/wordml/cex" xmlns:w16cid="http://schemas.microsoft.com/office/word/2016/wordml/cid" xmlns:w16="http://schemas.microsoft.com/office/word/2018/wordml" xmlns:w16sdtdh="http://schemas.microsoft.com/office/word/2020/wordml/sdtdatahash" xmlns:w16se="http://schemas.microsoft.com/office/word/2015/wordml/symex" xmlns:wpg="http://schemas.microsoft.com/office/word/2010/wordprocessingGroup" xmlns:wpi="http://schemas.microsoft.com/office/word/2010/wordprocessingInk" xmlns:wne="http://schemas.microsoft.com/office/word/2006/wordml" xmlns:wps="http://schemas.microsoft.com/office/word/2010/wordprocessingShape" mc:Ignorable="w14 w15 w16se w16cid w16 w16cex w16sdtdh wp14">
   <w:p>
     <w:pPr>
       <w:pStyle w:val="Header"/>
@@ -3918,14 +4270,14 @@
       <w:t>2</w:t>
     </w:r>
     <w:r>
-      <w:t>2</w:t>
+      <w:t>3</w:t>
     </w:r>
   </w:p>
 </w:hdr>
 </file>
 
 <file path=word/numbering.xml><?xml version="1.0" encoding="utf-8"?>
-<w:numbering xmlns:wpc="http://schemas.microsoft.com/office/word/2010/wordprocessingCanvas" xmlns:cx="http://schemas.microsoft.com/office/drawing/2014/chartex" xmlns:cx1="http://schemas.microsoft.com/office/drawing/2015/9/8/chartex" xmlns:cx2="http://schemas.microsoft.com/office/drawing/2015/10/21/chartex" xmlns:cx3="http://schemas.microsoft.com/office/drawing/2016/5/9/chartex" xmlns:cx4="http://schemas.microsoft.com/office/drawing/2016/5/10/chartex" xmlns:cx5="http://schemas.microsoft.com/office/drawing/2016/5/11/chartex" xmlns:cx6="http://schemas.microsoft.com/office/drawing/2016/5/12/chartex" xmlns:cx7="http://schemas.microsoft.com/office/drawing/2016/5/13/chartex" xmlns:cx8="http://schemas.microsoft.com/office/drawing/2016/5/14/chartex" xmlns:mc="http://schemas.openxmlformats.org/markup-compatibility/2006" xmlns:aink="http://schemas.microsoft.com/office/drawing/2016/ink" xmlns:am3d="http://schemas.microsoft.com/office/drawing/2017/model3d" xmlns:o="urn:schemas-microsoft-com:office:office" xmlns:r="http://schemas.openxmlformats.org/officeDocument/2006/relationships" xmlns:m="http://schemas.openxmlformats.org/officeDocument/2006/math" xmlns:v="urn:schemas-microsoft-com:vml" xmlns:wp14="http://schemas.microsoft.com/office/word/2010/wordprocessingDrawing" xmlns:wp="http://schemas.openxmlformats.org/drawingml/2006/wordprocessingDrawing" xmlns:w10="urn:schemas-microsoft-com:office:word" xmlns:w="http://schemas.openxmlformats.org/wordprocessingml/2006/main" xmlns:w14="http://schemas.microsoft.com/office/word/2010/wordml" xmlns:w15="http://schemas.microsoft.com/office/word/2012/wordml" xmlns:w16cex="http://schemas.microsoft.com/office/word/2018/wordml/cex" xmlns:w16cid="http://schemas.microsoft.com/office/word/2016/wordml/cid" xmlns:w16="http://schemas.microsoft.com/office/word/2018/wordml" xmlns:w16sdtdh="http://schemas.microsoft.com/office/word/2020/wordml/sdtdatahash" xmlns:w16se="http://schemas.microsoft.com/office/word/2015/wordml/symex" xmlns:wpg="http://schemas.microsoft.com/office/word/2010/wordprocessingGroup" xmlns:wpi="http://schemas.microsoft.com/office/word/2010/wordprocessingInk" xmlns:wne="http://schemas.microsoft.com/office/word/2006/wordml" xmlns:wps="http://schemas.microsoft.com/office/word/2010/wordprocessingShape" mc:Ignorable="w14 w15 w16se w16cid w16 w16cex w16sdtdh wp14">
+<w:numbering xmlns:wpc="http://schemas.microsoft.com/office/word/2010/wordprocessingCanvas" xmlns:cx="http://schemas.microsoft.com/office/drawing/2014/chartex" xmlns:cx1="http://schemas.microsoft.com/office/drawing/2015/9/8/chartex" xmlns:cx2="http://schemas.microsoft.com/office/drawing/2015/10/21/chartex" xmlns:cx3="http://schemas.microsoft.com/office/drawing/2016/5/9/chartex" xmlns:cx4="http://schemas.microsoft.com/office/drawing/2016/5/10/chartex" xmlns:cx5="http://schemas.microsoft.com/office/drawing/2016/5/11/chartex" xmlns:cx6="http://schemas.microsoft.com/office/drawing/2016/5/12/chartex" xmlns:cx7="http://schemas.microsoft.com/office/drawing/2016/5/13/chartex" xmlns:cx8="http://schemas.microsoft.com/office/drawing/2016/5/14/chartex" xmlns:mc="http://schemas.openxmlformats.org/markup-compatibility/2006" xmlns:aink="http://schemas.microsoft.com/office/drawing/2016/ink" xmlns:am3d="http://schemas.microsoft.com/office/drawing/2017/model3d" xmlns:o="urn:schemas-microsoft-com:office:office" xmlns:oel="http://schemas.microsoft.com/office/2019/extlst" xmlns:r="http://schemas.openxmlformats.org/officeDocument/2006/relationships" xmlns:m="http://schemas.openxmlformats.org/officeDocument/2006/math" xmlns:v="urn:schemas-microsoft-com:vml" xmlns:wp14="http://schemas.microsoft.com/office/word/2010/wordprocessingDrawing" xmlns:wp="http://schemas.openxmlformats.org/drawingml/2006/wordprocessingDrawing" xmlns:w10="urn:schemas-microsoft-com:office:word" xmlns:w="http://schemas.openxmlformats.org/wordprocessingml/2006/main" xmlns:w14="http://schemas.microsoft.com/office/word/2010/wordml" xmlns:w15="http://schemas.microsoft.com/office/word/2012/wordml" xmlns:w16cex="http://schemas.microsoft.com/office/word/2018/wordml/cex" xmlns:w16cid="http://schemas.microsoft.com/office/word/2016/wordml/cid" xmlns:w16="http://schemas.microsoft.com/office/word/2018/wordml" xmlns:w16sdtdh="http://schemas.microsoft.com/office/word/2020/wordml/sdtdatahash" xmlns:w16se="http://schemas.microsoft.com/office/word/2015/wordml/symex" xmlns:wpg="http://schemas.microsoft.com/office/word/2010/wordprocessingGroup" xmlns:wpi="http://schemas.microsoft.com/office/word/2010/wordprocessingInk" xmlns:wne="http://schemas.microsoft.com/office/word/2006/wordml" xmlns:wps="http://schemas.microsoft.com/office/word/2010/wordprocessingShape" mc:Ignorable="w14 w15 w16se w16cid w16 w16cex w16sdtdh wp14">
   <w:abstractNum w:abstractNumId="0" w15:restartNumberingAfterBreak="0">
     <w:nsid w:val="1FEF5E39"/>
     <w:multiLevelType w:val="hybridMultilevel"/>
@@ -4378,16 +4730,16 @@
       </w:rPr>
     </w:lvl>
   </w:abstractNum>
-  <w:num w:numId="1">
+  <w:num w:numId="1" w16cid:durableId="1716782087">
     <w:abstractNumId w:val="2"/>
   </w:num>
-  <w:num w:numId="2">
+  <w:num w:numId="2" w16cid:durableId="863306">
     <w:abstractNumId w:val="3"/>
   </w:num>
-  <w:num w:numId="3">
+  <w:num w:numId="3" w16cid:durableId="1426875923">
     <w:abstractNumId w:val="1"/>
   </w:num>
-  <w:num w:numId="4">
+  <w:num w:numId="4" w16cid:durableId="1584220354">
     <w:abstractNumId w:val="0"/>
   </w:num>
 </w:numbering>
